--- a/PrototipoApiSolucion/PrototipoApi/Documentation.docx
+++ b/PrototipoApiSolucion/PrototipoApi/Documentation.docx
@@ -5,7 +5,7 @@
     <w:p>
       <w:r>
         <w:pict>
-          <v:rect id="_x0000_i1274" style="width:0;height:1.5pt" o:hralign="center" o:hrstd="t" o:hrnoshade="t" o:hr="t" fillcolor="#1b1c1d" stroked="f"/>
+          <v:rect id="_x0000_i1025" style="width:0;height:1.5pt" o:hralign="center" o:hrstd="t" o:hrnoshade="t" o:hr="t" fillcolor="#1b1c1d" stroked="f"/>
         </w:pict>
       </w:r>
     </w:p>
@@ -184,7 +184,7 @@
     <w:p>
       <w:r>
         <w:pict>
-          <v:rect id="_x0000_i1275" style="width:0;height:1.5pt" o:hralign="center" o:hrstd="t" o:hrnoshade="t" o:hr="t" fillcolor="#1b1c1d" stroked="f"/>
+          <v:rect id="_x0000_i1026" style="width:0;height:1.5pt" o:hralign="center" o:hrstd="t" o:hrnoshade="t" o:hr="t" fillcolor="#1b1c1d" stroked="f"/>
         </w:pict>
       </w:r>
     </w:p>
@@ -369,7 +369,7 @@
     <w:p>
       <w:r>
         <w:pict>
-          <v:rect id="_x0000_i1276" style="width:0;height:1.5pt" o:hralign="center" o:hrstd="t" o:hrnoshade="t" o:hr="t" fillcolor="#1b1c1d" stroked="f"/>
+          <v:rect id="_x0000_i1027" style="width:0;height:1.5pt" o:hralign="center" o:hrstd="t" o:hrnoshade="t" o:hr="t" fillcolor="#1b1c1d" stroked="f"/>
         </w:pict>
       </w:r>
     </w:p>
@@ -433,7 +433,7 @@
       </w:r>
       <w:r>
         <w:pict>
-          <v:rect id="_x0000_i1277" style="width:0;height:1.5pt" o:hralign="center" o:hrstd="t" o:hrnoshade="t" o:hr="t" fillcolor="#1b1c1d" stroked="f"/>
+          <v:rect id="_x0000_i1028" style="width:0;height:1.5pt" o:hralign="center" o:hrstd="t" o:hrnoshade="t" o:hr="t" fillcolor="#1b1c1d" stroked="f"/>
         </w:pict>
       </w:r>
     </w:p>
@@ -1254,10 +1254,13 @@
         <w:jc w:val="center"/>
       </w:pPr>
       <w:r>
+        <w:rPr>
+          <w:noProof/>
+        </w:rPr>
         <w:drawing>
           <wp:inline distT="0" distB="0" distL="0" distR="0" wp14:anchorId="28A92798" wp14:editId="0AB1C1A6">
-            <wp:extent cx="2924175" cy="4095750"/>
-            <wp:effectExtent l="0" t="0" r="9525" b="0"/>
+            <wp:extent cx="3257550" cy="4086225"/>
+            <wp:effectExtent l="0" t="0" r="0" b="9525"/>
             <wp:docPr id="1" name="Imagen 1"/>
             <wp:cNvGraphicFramePr>
               <a:graphicFrameLocks xmlns:a="http://schemas.openxmlformats.org/drawingml/2006/main" noChangeAspect="1"/>
@@ -1277,7 +1280,7 @@
                   <pic:spPr bwMode="auto">
                     <a:xfrm>
                       <a:off x="0" y="0"/>
-                      <a:ext cx="2924175" cy="4095750"/>
+                      <a:ext cx="3257550" cy="4086225"/>
                     </a:xfrm>
                     <a:prstGeom prst="rect">
                       <a:avLst/>
@@ -1382,169 +1385,2092 @@
       <w:r>
         <w:t xml:space="preserve"> CreateRequestDto.cs, UpdateRequestDto.cs, TransactionDto.cs.</w:t>
       </w:r>
+    </w:p>
+    <w:p>
+      <w:pPr>
+        <w:jc w:val="center"/>
+        <w:rPr>
+          <w:noProof/>
+        </w:rPr>
+      </w:pPr>
+      <w:r>
+        <w:rPr>
+          <w:noProof/>
+        </w:rPr>
+        <w:t>.</w:t>
+      </w:r>
+      <w:r>
+        <w:rPr>
+          <w:noProof/>
+        </w:rPr>
+        <w:drawing>
+          <wp:inline distT="0" distB="0" distL="0" distR="0">
+            <wp:extent cx="4162425" cy="3209085"/>
+            <wp:effectExtent l="0" t="0" r="0" b="0"/>
+            <wp:docPr id="3" name="Imagen 3"/>
+            <wp:cNvGraphicFramePr>
+              <a:graphicFrameLocks xmlns:a="http://schemas.openxmlformats.org/drawingml/2006/main" noChangeAspect="1"/>
+            </wp:cNvGraphicFramePr>
+            <a:graphic xmlns:a="http://schemas.openxmlformats.org/drawingml/2006/main">
+              <a:graphicData uri="http://schemas.openxmlformats.org/drawingml/2006/picture">
+                <pic:pic xmlns:pic="http://schemas.openxmlformats.org/drawingml/2006/picture">
+                  <pic:nvPicPr>
+                    <pic:cNvPr id="3" name="request1_captura2.png"/>
+                    <pic:cNvPicPr/>
+                  </pic:nvPicPr>
+                  <pic:blipFill rotWithShape="1">
+                    <a:blip r:embed="rId7">
+                      <a:extLst>
+                        <a:ext uri="{28A0092B-C50C-407E-A947-70E740481C1C}">
+                          <a14:useLocalDpi xmlns:a14="http://schemas.microsoft.com/office/drawing/2010/main" val="0"/>
+                        </a:ext>
+                      </a:extLst>
+                    </a:blip>
+                    <a:srcRect l="5509" r="29693" b="26048"/>
+                    <a:stretch/>
+                  </pic:blipFill>
+                  <pic:spPr bwMode="auto">
+                    <a:xfrm>
+                      <a:off x="0" y="0"/>
+                      <a:ext cx="4195494" cy="3234580"/>
+                    </a:xfrm>
+                    <a:prstGeom prst="rect">
+                      <a:avLst/>
+                    </a:prstGeom>
+                    <a:ln>
+                      <a:noFill/>
+                    </a:ln>
+                    <a:extLst>
+                      <a:ext uri="{53640926-AAD7-44D8-BBD7-CCE9431645EC}">
+                        <a14:shadowObscured xmlns:a14="http://schemas.microsoft.com/office/drawing/2010/main"/>
+                      </a:ext>
+                    </a:extLst>
+                  </pic:spPr>
+                </pic:pic>
+              </a:graphicData>
+            </a:graphic>
+          </wp:inline>
+        </w:drawing>
+      </w:r>
+    </w:p>
+    <w:p>
+      <w:pPr>
+        <w:jc w:val="center"/>
+      </w:pPr>
+      <w:r>
+        <w:rPr>
+          <w:noProof/>
+        </w:rPr>
+        <w:drawing>
+          <wp:inline distT="0" distB="0" distL="0" distR="0">
+            <wp:extent cx="4193893" cy="3295650"/>
+            <wp:effectExtent l="0" t="0" r="0" b="0"/>
+            <wp:docPr id="4" name="Imagen 4"/>
+            <wp:cNvGraphicFramePr>
+              <a:graphicFrameLocks xmlns:a="http://schemas.openxmlformats.org/drawingml/2006/main" noChangeAspect="1"/>
+            </wp:cNvGraphicFramePr>
+            <a:graphic xmlns:a="http://schemas.openxmlformats.org/drawingml/2006/main">
+              <a:graphicData uri="http://schemas.openxmlformats.org/drawingml/2006/picture">
+                <pic:pic xmlns:pic="http://schemas.openxmlformats.org/drawingml/2006/picture">
+                  <pic:nvPicPr>
+                    <pic:cNvPr id="4" name="request2_captura2.png"/>
+                    <pic:cNvPicPr/>
+                  </pic:nvPicPr>
+                  <pic:blipFill rotWithShape="1">
+                    <a:blip r:embed="rId8">
+                      <a:extLst>
+                        <a:ext uri="{28A0092B-C50C-407E-A947-70E740481C1C}">
+                          <a14:useLocalDpi xmlns:a14="http://schemas.microsoft.com/office/drawing/2010/main" val="0"/>
+                        </a:ext>
+                      </a:extLst>
+                    </a:blip>
+                    <a:srcRect l="7408" t="5544" r="13747" b="21421"/>
+                    <a:stretch/>
+                  </pic:blipFill>
+                  <pic:spPr bwMode="auto">
+                    <a:xfrm>
+                      <a:off x="0" y="0"/>
+                      <a:ext cx="4251980" cy="3341296"/>
+                    </a:xfrm>
+                    <a:prstGeom prst="rect">
+                      <a:avLst/>
+                    </a:prstGeom>
+                    <a:ln>
+                      <a:noFill/>
+                    </a:ln>
+                    <a:extLst>
+                      <a:ext uri="{53640926-AAD7-44D8-BBD7-CCE9431645EC}">
+                        <a14:shadowObscured xmlns:a14="http://schemas.microsoft.com/office/drawing/2010/main"/>
+                      </a:ext>
+                    </a:extLst>
+                  </pic:spPr>
+                </pic:pic>
+              </a:graphicData>
+            </a:graphic>
+          </wp:inline>
+        </w:drawing>
+      </w:r>
+    </w:p>
+    <w:p>
+      <w:r>
+        <w:t>Captura 2: Ejemplo de la entidad Request y su DTO asociado CreateRequestDto.</w:t>
+      </w:r>
+    </w:p>
+    <w:p>
+      <w:pPr>
+        <w:rPr>
+          <w:b/>
+          <w:bCs/>
+        </w:rPr>
+      </w:pPr>
+      <w:r>
+        <w:rPr>
+          <w:b/>
+          <w:bCs/>
+        </w:rPr>
+        <w:lastRenderedPageBreak/>
+        <w:t>3.4. Controladores (API Endpoints)</w:t>
+      </w:r>
+    </w:p>
+    <w:p>
+      <w:r>
+        <w:t xml:space="preserve">Los controladores son la interfaz del backend. Cada controlador agrupa un conjunto de </w:t>
+      </w:r>
+      <w:r>
+        <w:rPr>
+          <w:i/>
+          <w:iCs/>
+        </w:rPr>
+        <w:t>endpoints</w:t>
+      </w:r>
+      <w:r>
+        <w:t xml:space="preserve"> relacionados.</w:t>
+      </w:r>
+    </w:p>
+    <w:p/>
+    <w:p>
+      <w:pPr>
+        <w:numPr>
+          <w:ilvl w:val="0"/>
+          <w:numId w:val="6"/>
+        </w:numPr>
+      </w:pPr>
+      <w:r>
+        <w:rPr>
+          <w:b/>
+          <w:bCs/>
+        </w:rPr>
+        <w:t>AngController.cs</w:t>
+      </w:r>
+      <w:r>
+        <w:t>: [Descripción de su funcionalidad, si es específico de Angular.]</w:t>
+      </w:r>
+    </w:p>
+    <w:p>
+      <w:pPr>
+        <w:numPr>
+          <w:ilvl w:val="0"/>
+          <w:numId w:val="6"/>
+        </w:numPr>
+      </w:pPr>
+      <w:r>
+        <w:rPr>
+          <w:b/>
+          <w:bCs/>
+        </w:rPr>
+        <w:t>ApartmentsController.cs</w:t>
+      </w:r>
+      <w:r>
+        <w:t>: Gestiona las operaciones CRUD para apartamentos.</w:t>
+      </w:r>
+    </w:p>
+    <w:p>
+      <w:pPr>
+        <w:numPr>
+          <w:ilvl w:val="0"/>
+          <w:numId w:val="6"/>
+        </w:numPr>
+      </w:pPr>
+      <w:r>
+        <w:rPr>
+          <w:b/>
+          <w:bCs/>
+        </w:rPr>
+        <w:t>BuildingController.cs</w:t>
+      </w:r>
+      <w:r>
+        <w:t>: Gestiona las operaciones CRUD para edificios.</w:t>
+      </w:r>
+    </w:p>
+    <w:p>
+      <w:pPr>
+        <w:numPr>
+          <w:ilvl w:val="0"/>
+          <w:numId w:val="6"/>
+        </w:numPr>
+      </w:pPr>
+      <w:r>
+        <w:rPr>
+          <w:b/>
+          <w:bCs/>
+        </w:rPr>
+        <w:t>RequestsController.cs</w:t>
+      </w:r>
+      <w:r>
+        <w:t>: Administra el ciclo de vida de las solicitudes (creación, actualización de estado, consulta).</w:t>
+      </w:r>
+    </w:p>
+    <w:p>
+      <w:pPr>
+        <w:numPr>
+          <w:ilvl w:val="0"/>
+          <w:numId w:val="6"/>
+        </w:numPr>
+      </w:pPr>
+      <w:r>
+        <w:rPr>
+          <w:b/>
+          <w:bCs/>
+        </w:rPr>
+        <w:t>TransactionsController.cs</w:t>
+      </w:r>
+      <w:r>
+        <w:t>: Maneja las transacciones financieras asociadas a las propiedades.</w:t>
+      </w:r>
+    </w:p>
+    <w:p/>
+    <w:p>
+      <w:pPr>
+        <w:jc w:val="center"/>
+      </w:pPr>
+      <w:r>
+        <w:rPr>
+          <w:noProof/>
+        </w:rPr>
+        <w:drawing>
+          <wp:inline distT="0" distB="0" distL="0" distR="0">
+            <wp:extent cx="5400040" cy="4895850"/>
+            <wp:effectExtent l="0" t="0" r="0" b="0"/>
+            <wp:docPr id="5" name="Imagen 5"/>
+            <wp:cNvGraphicFramePr>
+              <a:graphicFrameLocks xmlns:a="http://schemas.openxmlformats.org/drawingml/2006/main" noChangeAspect="1"/>
+            </wp:cNvGraphicFramePr>
+            <a:graphic xmlns:a="http://schemas.openxmlformats.org/drawingml/2006/main">
+              <a:graphicData uri="http://schemas.openxmlformats.org/drawingml/2006/picture">
+                <pic:pic xmlns:pic="http://schemas.openxmlformats.org/drawingml/2006/picture">
+                  <pic:nvPicPr>
+                    <pic:cNvPr id="5" name="controllers1_captura3.png"/>
+                    <pic:cNvPicPr/>
+                  </pic:nvPicPr>
+                  <pic:blipFill>
+                    <a:blip r:embed="rId9">
+                      <a:extLst>
+                        <a:ext uri="{28A0092B-C50C-407E-A947-70E740481C1C}">
+                          <a14:useLocalDpi xmlns:a14="http://schemas.microsoft.com/office/drawing/2010/main" val="0"/>
+                        </a:ext>
+                      </a:extLst>
+                    </a:blip>
+                    <a:stretch>
+                      <a:fillRect/>
+                    </a:stretch>
+                  </pic:blipFill>
+                  <pic:spPr>
+                    <a:xfrm>
+                      <a:off x="0" y="0"/>
+                      <a:ext cx="5400040" cy="4895850"/>
+                    </a:xfrm>
+                    <a:prstGeom prst="rect">
+                      <a:avLst/>
+                    </a:prstGeom>
+                  </pic:spPr>
+                </pic:pic>
+              </a:graphicData>
+            </a:graphic>
+          </wp:inline>
+        </w:drawing>
+      </w:r>
+    </w:p>
+    <w:p>
+      <w:pPr>
+        <w:jc w:val="center"/>
+      </w:pPr>
+      <w:r>
+        <w:rPr>
+          <w:noProof/>
+        </w:rPr>
+        <w:lastRenderedPageBreak/>
+        <w:drawing>
+          <wp:inline distT="0" distB="0" distL="0" distR="0">
+            <wp:extent cx="5400040" cy="3658235"/>
+            <wp:effectExtent l="0" t="0" r="0" b="0"/>
+            <wp:docPr id="6" name="Imagen 6"/>
+            <wp:cNvGraphicFramePr>
+              <a:graphicFrameLocks xmlns:a="http://schemas.openxmlformats.org/drawingml/2006/main" noChangeAspect="1"/>
+            </wp:cNvGraphicFramePr>
+            <a:graphic xmlns:a="http://schemas.openxmlformats.org/drawingml/2006/main">
+              <a:graphicData uri="http://schemas.openxmlformats.org/drawingml/2006/picture">
+                <pic:pic xmlns:pic="http://schemas.openxmlformats.org/drawingml/2006/picture">
+                  <pic:nvPicPr>
+                    <pic:cNvPr id="6" name="controllers2_captura3.png"/>
+                    <pic:cNvPicPr/>
+                  </pic:nvPicPr>
+                  <pic:blipFill>
+                    <a:blip r:embed="rId10">
+                      <a:extLst>
+                        <a:ext uri="{28A0092B-C50C-407E-A947-70E740481C1C}">
+                          <a14:useLocalDpi xmlns:a14="http://schemas.microsoft.com/office/drawing/2010/main" val="0"/>
+                        </a:ext>
+                      </a:extLst>
+                    </a:blip>
+                    <a:stretch>
+                      <a:fillRect/>
+                    </a:stretch>
+                  </pic:blipFill>
+                  <pic:spPr>
+                    <a:xfrm>
+                      <a:off x="0" y="0"/>
+                      <a:ext cx="5400040" cy="3658235"/>
+                    </a:xfrm>
+                    <a:prstGeom prst="rect">
+                      <a:avLst/>
+                    </a:prstGeom>
+                  </pic:spPr>
+                </pic:pic>
+              </a:graphicData>
+            </a:graphic>
+          </wp:inline>
+        </w:drawing>
+      </w:r>
+    </w:p>
+    <w:p>
+      <w:r>
+        <w:t>Captura 3: Extracto de código del RequestsController, mostrando endpoints de ejemplo.</w:t>
+      </w:r>
+    </w:p>
+    <w:p>
+      <w:pPr>
+        <w:rPr>
+          <w:b/>
+          <w:bCs/>
+        </w:rPr>
+      </w:pPr>
+      <w:r>
+        <w:rPr>
+          <w:b/>
+          <w:bCs/>
+        </w:rPr>
+        <w:t>Ejemplo de Endpoint: GET /api/requests</w:t>
+      </w:r>
+    </w:p>
+    <w:p>
+      <w:pPr>
+        <w:numPr>
+          <w:ilvl w:val="0"/>
+          <w:numId w:val="7"/>
+        </w:numPr>
+      </w:pPr>
+      <w:r>
+        <w:rPr>
+          <w:b/>
+          <w:bCs/>
+        </w:rPr>
+        <w:t>Descripción:</w:t>
+      </w:r>
+      <w:r>
+        <w:t xml:space="preserve"> Recupera una lista paginada de solicitudes con posibles filtros.</w:t>
+      </w:r>
+    </w:p>
+    <w:p>
+      <w:pPr>
+        <w:numPr>
+          <w:ilvl w:val="0"/>
+          <w:numId w:val="7"/>
+        </w:numPr>
+      </w:pPr>
+      <w:r>
+        <w:rPr>
+          <w:b/>
+          <w:bCs/>
+        </w:rPr>
+        <w:t>Método:</w:t>
+      </w:r>
+      <w:r>
+        <w:t xml:space="preserve"> GET</w:t>
+      </w:r>
+    </w:p>
+    <w:p>
+      <w:pPr>
+        <w:numPr>
+          <w:ilvl w:val="0"/>
+          <w:numId w:val="7"/>
+        </w:numPr>
+      </w:pPr>
+      <w:r>
+        <w:rPr>
+          <w:b/>
+          <w:bCs/>
+        </w:rPr>
+        <w:t>Parámetros de Query (Opcional):</w:t>
+      </w:r>
+      <w:r>
+        <w:t xml:space="preserve"> page=1, pageSize=10, status=Pendiente</w:t>
+      </w:r>
+    </w:p>
+    <w:p>
+      <w:pPr>
+        <w:numPr>
+          <w:ilvl w:val="0"/>
+          <w:numId w:val="7"/>
+        </w:numPr>
+      </w:pPr>
+      <w:r>
+        <w:rPr>
+          <w:b/>
+          <w:bCs/>
+        </w:rPr>
+        <w:t>Respuesta Exitosa (Código 200 OK):</w:t>
+      </w:r>
+    </w:p>
+    <w:p>
+      <w:r>
+        <w:t>JSON</w:t>
+      </w:r>
+    </w:p>
+    <w:p>
+      <w:r>
+        <w:t>[</w:t>
+      </w:r>
+    </w:p>
+    <w:p>
+      <w:r>
+        <w:t xml:space="preserve">  { "id": 1, "description": "Fuga en el baño", "status": "Pendiente", "buildingId": 101, "dateCreated": "2024-05-20T10:00:00Z" },</w:t>
+      </w:r>
+    </w:p>
+    <w:p>
+      <w:r>
+        <w:t xml:space="preserve">  { "id": 2, "description": "Revisión de electricidad", "status": "Aprobada", "buildingId": 102, "dateCreated": "2024-05-18T14:30:00Z" }</w:t>
+      </w:r>
+    </w:p>
+    <w:p>
+      <w:r>
+        <w:t>]</w:t>
+      </w:r>
+    </w:p>
+    <w:p>
+      <w:pPr>
+        <w:numPr>
+          <w:ilvl w:val="0"/>
+          <w:numId w:val="7"/>
+        </w:numPr>
+      </w:pPr>
+      <w:r>
+        <w:rPr>
+          <w:b/>
+          <w:bCs/>
+        </w:rPr>
+        <w:t>Respuesta de Error (Código 500 Internal Server Error):</w:t>
+      </w:r>
+    </w:p>
+    <w:p>
+      <w:r>
+        <w:t>JSON</w:t>
+      </w:r>
+    </w:p>
+    <w:p>
+      <w:proofErr w:type="gramStart"/>
+      <w:r>
+        <w:t>{ "</w:t>
+      </w:r>
+      <w:proofErr w:type="gramEnd"/>
+      <w:r>
+        <w:t>error": "No se pudieron recuperar las solicitudes." }</w:t>
+      </w:r>
+    </w:p>
+    <w:p/>
+    <w:p/>
+    <w:p/>
+    <w:p>
+      <w:pPr>
+        <w:rPr>
+          <w:b/>
+          <w:bCs/>
+        </w:rPr>
+      </w:pPr>
+      <w:r>
+        <w:rPr>
+          <w:b/>
+          <w:bCs/>
+        </w:rPr>
+        <w:lastRenderedPageBreak/>
+        <w:t>3.5. Servicios y Lógica de Negocio</w:t>
+      </w:r>
+    </w:p>
+    <w:p>
+      <w:r>
+        <w:t>Los servicios (Services) contienen la lógica de negocio principal. Separan la lógica de la interacción directa con los controladores y los repositorios, facilitando la reutilización y el testeo.</w:t>
+      </w:r>
+    </w:p>
+    <w:p>
+      <w:pPr>
+        <w:numPr>
+          <w:ilvl w:val="0"/>
+          <w:numId w:val="8"/>
+        </w:numPr>
+      </w:pPr>
+      <w:r>
+        <w:rPr>
+          <w:b/>
+          <w:bCs/>
+        </w:rPr>
+        <w:t>ExternalApartmentService.cs / ExternalBuildingService.cs</w:t>
+      </w:r>
+      <w:r>
+        <w:t>: [Descripción de si estos servicios interactúan con APIs externas o son servicios de negocio específicos de apartamentos/edificios.]</w:t>
+      </w:r>
+    </w:p>
+    <w:p>
+      <w:pPr>
+        <w:numPr>
+          <w:ilvl w:val="0"/>
+          <w:numId w:val="8"/>
+        </w:numPr>
+      </w:pPr>
+      <w:r>
+        <w:rPr>
+          <w:b/>
+          <w:bCs/>
+        </w:rPr>
+        <w:t>Otros servicios:</w:t>
+      </w:r>
+      <w:r>
+        <w:t xml:space="preserve"> [Si tienes otros servicios, descríbelos aquí.]</w:t>
+      </w:r>
+    </w:p>
+    <w:p>
+      <w:pPr>
+        <w:rPr>
+          <w:b/>
+          <w:bCs/>
+        </w:rPr>
+      </w:pPr>
+      <w:r>
+        <w:rPr>
+          <w:b/>
+          <w:bCs/>
+        </w:rPr>
+        <w:t>3.6. Persistencia de Datos (Entity Framework Core)</w:t>
+      </w:r>
+    </w:p>
+    <w:p>
+      <w:r>
+        <w:t xml:space="preserve">Utilizamos </w:t>
+      </w:r>
+      <w:r>
+        <w:rPr>
+          <w:b/>
+          <w:bCs/>
+        </w:rPr>
+        <w:t>Entity Framework Core</w:t>
+      </w:r>
+      <w:r>
+        <w:t xml:space="preserve"> como ORM para la interacción con la base de datos </w:t>
+      </w:r>
+      <w:r>
+        <w:rPr>
+          <w:b/>
+          <w:bCs/>
+        </w:rPr>
+        <w:t>[Ejemplo: SQL Server]</w:t>
+      </w:r>
+      <w:r>
+        <w:t>.</w:t>
+      </w:r>
+    </w:p>
+    <w:p>
+      <w:pPr>
+        <w:numPr>
+          <w:ilvl w:val="0"/>
+          <w:numId w:val="9"/>
+        </w:numPr>
+      </w:pPr>
+      <w:r>
+        <w:rPr>
+          <w:b/>
+          <w:bCs/>
+        </w:rPr>
+        <w:t>ContextoBaseDatos.cs</w:t>
+      </w:r>
+      <w:r>
+        <w:t>: Define el contexto de la base de datos y los DbSet para cada entidad.</w:t>
+      </w:r>
+    </w:p>
+    <w:p>
+      <w:pPr>
+        <w:numPr>
+          <w:ilvl w:val="0"/>
+          <w:numId w:val="9"/>
+        </w:numPr>
+      </w:pPr>
+      <w:r>
+        <w:rPr>
+          <w:b/>
+          <w:bCs/>
+        </w:rPr>
+        <w:t>Migraciones:</w:t>
+      </w:r>
+      <w:r>
+        <w:t xml:space="preserve"> Se gestionan automáticamente al iniciar la aplicación (MigrateDatabase()).</w:t>
+      </w:r>
+    </w:p>
+    <w:p>
+      <w:pPr>
+        <w:jc w:val="center"/>
+      </w:pPr>
+      <w:r>
+        <w:rPr>
+          <w:noProof/>
+        </w:rPr>
+        <w:drawing>
+          <wp:inline distT="0" distB="0" distL="0" distR="0">
+            <wp:extent cx="4391025" cy="4890850"/>
+            <wp:effectExtent l="0" t="0" r="0" b="5080"/>
+            <wp:docPr id="7" name="Imagen 7"/>
+            <wp:cNvGraphicFramePr>
+              <a:graphicFrameLocks xmlns:a="http://schemas.openxmlformats.org/drawingml/2006/main" noChangeAspect="1"/>
+            </wp:cNvGraphicFramePr>
+            <a:graphic xmlns:a="http://schemas.openxmlformats.org/drawingml/2006/main">
+              <a:graphicData uri="http://schemas.openxmlformats.org/drawingml/2006/picture">
+                <pic:pic xmlns:pic="http://schemas.openxmlformats.org/drawingml/2006/picture">
+                  <pic:nvPicPr>
+                    <pic:cNvPr id="7" name="contexto1_captura4.png"/>
+                    <pic:cNvPicPr/>
+                  </pic:nvPicPr>
+                  <pic:blipFill>
+                    <a:blip r:embed="rId11">
+                      <a:extLst>
+                        <a:ext uri="{28A0092B-C50C-407E-A947-70E740481C1C}">
+                          <a14:useLocalDpi xmlns:a14="http://schemas.microsoft.com/office/drawing/2010/main" val="0"/>
+                        </a:ext>
+                      </a:extLst>
+                    </a:blip>
+                    <a:stretch>
+                      <a:fillRect/>
+                    </a:stretch>
+                  </pic:blipFill>
+                  <pic:spPr>
+                    <a:xfrm>
+                      <a:off x="0" y="0"/>
+                      <a:ext cx="4399184" cy="4899938"/>
+                    </a:xfrm>
+                    <a:prstGeom prst="rect">
+                      <a:avLst/>
+                    </a:prstGeom>
+                  </pic:spPr>
+                </pic:pic>
+              </a:graphicData>
+            </a:graphic>
+          </wp:inline>
+        </w:drawing>
+      </w:r>
+    </w:p>
+    <w:p>
+      <w:r>
+        <w:t>Captura 4: Definición del Contexto de la Base de Datos con DbSet para las entidades.</w:t>
+      </w:r>
+    </w:p>
+    <w:p>
+      <w:pPr>
+        <w:rPr>
+          <w:b/>
+          <w:bCs/>
+        </w:rPr>
+      </w:pPr>
+      <w:r>
+        <w:rPr>
+          <w:b/>
+          <w:bCs/>
+        </w:rPr>
+        <w:lastRenderedPageBreak/>
+        <w:t>3.7. Autenticación y Seguridad</w:t>
+      </w:r>
+    </w:p>
+    <w:p>
+      <w:r>
+        <w:t>[Describe cómo se maneja la autenticación (ej. JWT, Identity Core) y la autorización (roles/permisos) en tu API. Si aún no está implementado, menciónalo como futura mejora.]</w:t>
+      </w:r>
+    </w:p>
+    <w:p/>
+    <w:p>
+      <w:pPr>
+        <w:rPr>
+          <w:b/>
+          <w:bCs/>
+        </w:rPr>
+      </w:pPr>
+      <w:r>
+        <w:rPr>
+          <w:b/>
+          <w:bCs/>
+        </w:rPr>
+        <w:t>3.8. Documentación de API (Swagger)</w:t>
+      </w:r>
+    </w:p>
+    <w:p>
+      <w:r>
+        <w:t xml:space="preserve">La API está auto-documentada usando </w:t>
+      </w:r>
+      <w:r>
+        <w:rPr>
+          <w:b/>
+          <w:bCs/>
+        </w:rPr>
+        <w:t>Swagger/OpenAPI</w:t>
+      </w:r>
+      <w:r>
+        <w:t xml:space="preserve">, lo que permite explorar, entender y probar los </w:t>
+      </w:r>
+      <w:r>
+        <w:rPr>
+          <w:i/>
+          <w:iCs/>
+        </w:rPr>
+        <w:t>endpoints</w:t>
+      </w:r>
+      <w:r>
+        <w:t xml:space="preserve"> de manera interactiva.</w:t>
+      </w:r>
+    </w:p>
+    <w:p>
+      <w:r>
+        <w:t>[Captura de pantalla sugerida: Una captura de pantalla de la interfaz de Swagger UI de tu proyecto, mostrando algunos endpoints desplegados.]</w:t>
+      </w:r>
+    </w:p>
+    <w:p/>
+    <w:p/>
+    <w:p>
+      <w:pPr>
+        <w:jc w:val="center"/>
+      </w:pPr>
+      <w:r>
+        <w:rPr>
+          <w:noProof/>
+        </w:rPr>
+        <w:drawing>
+          <wp:inline distT="0" distB="0" distL="0" distR="0">
+            <wp:extent cx="5676900" cy="4295775"/>
+            <wp:effectExtent l="0" t="0" r="0" b="9525"/>
+            <wp:docPr id="8" name="Imagen 8"/>
+            <wp:cNvGraphicFramePr>
+              <a:graphicFrameLocks xmlns:a="http://schemas.openxmlformats.org/drawingml/2006/main" noChangeAspect="1"/>
+            </wp:cNvGraphicFramePr>
+            <a:graphic xmlns:a="http://schemas.openxmlformats.org/drawingml/2006/main">
+              <a:graphicData uri="http://schemas.openxmlformats.org/drawingml/2006/picture">
+                <pic:pic xmlns:pic="http://schemas.openxmlformats.org/drawingml/2006/picture">
+                  <pic:nvPicPr>
+                    <pic:cNvPr id="8" name="swagger1_captura5.png"/>
+                    <pic:cNvPicPr/>
+                  </pic:nvPicPr>
+                  <pic:blipFill>
+                    <a:blip r:embed="rId12" cstate="print">
+                      <a:extLst>
+                        <a:ext uri="{28A0092B-C50C-407E-A947-70E740481C1C}">
+                          <a14:useLocalDpi xmlns:a14="http://schemas.microsoft.com/office/drawing/2010/main" val="0"/>
+                        </a:ext>
+                      </a:extLst>
+                    </a:blip>
+                    <a:stretch>
+                      <a:fillRect/>
+                    </a:stretch>
+                  </pic:blipFill>
+                  <pic:spPr>
+                    <a:xfrm>
+                      <a:off x="0" y="0"/>
+                      <a:ext cx="5676900" cy="4295775"/>
+                    </a:xfrm>
+                    <a:prstGeom prst="rect">
+                      <a:avLst/>
+                    </a:prstGeom>
+                  </pic:spPr>
+                </pic:pic>
+              </a:graphicData>
+            </a:graphic>
+          </wp:inline>
+        </w:drawing>
+      </w:r>
+    </w:p>
+    <w:p>
+      <w:pPr>
+        <w:jc w:val="center"/>
+      </w:pPr>
+      <w:r>
+        <w:rPr>
+          <w:noProof/>
+        </w:rPr>
+        <w:lastRenderedPageBreak/>
+        <w:drawing>
+          <wp:inline distT="0" distB="0" distL="0" distR="0">
+            <wp:extent cx="4305300" cy="6882202"/>
+            <wp:effectExtent l="0" t="0" r="0" b="0"/>
+            <wp:docPr id="9" name="Imagen 9"/>
+            <wp:cNvGraphicFramePr>
+              <a:graphicFrameLocks xmlns:a="http://schemas.openxmlformats.org/drawingml/2006/main" noChangeAspect="1"/>
+            </wp:cNvGraphicFramePr>
+            <a:graphic xmlns:a="http://schemas.openxmlformats.org/drawingml/2006/main">
+              <a:graphicData uri="http://schemas.openxmlformats.org/drawingml/2006/picture">
+                <pic:pic xmlns:pic="http://schemas.openxmlformats.org/drawingml/2006/picture">
+                  <pic:nvPicPr>
+                    <pic:cNvPr id="9" name="swagger2_captura5.png"/>
+                    <pic:cNvPicPr/>
+                  </pic:nvPicPr>
+                  <pic:blipFill>
+                    <a:blip r:embed="rId13">
+                      <a:extLst>
+                        <a:ext uri="{28A0092B-C50C-407E-A947-70E740481C1C}">
+                          <a14:useLocalDpi xmlns:a14="http://schemas.microsoft.com/office/drawing/2010/main" val="0"/>
+                        </a:ext>
+                      </a:extLst>
+                    </a:blip>
+                    <a:stretch>
+                      <a:fillRect/>
+                    </a:stretch>
+                  </pic:blipFill>
+                  <pic:spPr>
+                    <a:xfrm>
+                      <a:off x="0" y="0"/>
+                      <a:ext cx="4307222" cy="6885274"/>
+                    </a:xfrm>
+                    <a:prstGeom prst="rect">
+                      <a:avLst/>
+                    </a:prstGeom>
+                  </pic:spPr>
+                </pic:pic>
+              </a:graphicData>
+            </a:graphic>
+          </wp:inline>
+        </w:drawing>
+      </w:r>
+    </w:p>
+    <w:p>
+      <w:pPr>
+        <w:jc w:val="center"/>
+      </w:pPr>
+    </w:p>
+    <w:p>
+      <w:pPr>
+        <w:jc w:val="center"/>
+      </w:pPr>
+      <w:r>
+        <w:rPr>
+          <w:noProof/>
+        </w:rPr>
+        <w:lastRenderedPageBreak/>
+        <w:drawing>
+          <wp:inline distT="0" distB="0" distL="0" distR="0">
+            <wp:extent cx="4419600" cy="5955030"/>
+            <wp:effectExtent l="0" t="0" r="0" b="7620"/>
+            <wp:docPr id="10" name="Imagen 10"/>
+            <wp:cNvGraphicFramePr>
+              <a:graphicFrameLocks xmlns:a="http://schemas.openxmlformats.org/drawingml/2006/main" noChangeAspect="1"/>
+            </wp:cNvGraphicFramePr>
+            <a:graphic xmlns:a="http://schemas.openxmlformats.org/drawingml/2006/main">
+              <a:graphicData uri="http://schemas.openxmlformats.org/drawingml/2006/picture">
+                <pic:pic xmlns:pic="http://schemas.openxmlformats.org/drawingml/2006/picture">
+                  <pic:nvPicPr>
+                    <pic:cNvPr id="10" name="swagger3_captura5.png"/>
+                    <pic:cNvPicPr/>
+                  </pic:nvPicPr>
+                  <pic:blipFill>
+                    <a:blip r:embed="rId14">
+                      <a:extLst>
+                        <a:ext uri="{28A0092B-C50C-407E-A947-70E740481C1C}">
+                          <a14:useLocalDpi xmlns:a14="http://schemas.microsoft.com/office/drawing/2010/main" val="0"/>
+                        </a:ext>
+                      </a:extLst>
+                    </a:blip>
+                    <a:stretch>
+                      <a:fillRect/>
+                    </a:stretch>
+                  </pic:blipFill>
+                  <pic:spPr>
+                    <a:xfrm>
+                      <a:off x="0" y="0"/>
+                      <a:ext cx="4425364" cy="5962797"/>
+                    </a:xfrm>
+                    <a:prstGeom prst="rect">
+                      <a:avLst/>
+                    </a:prstGeom>
+                  </pic:spPr>
+                </pic:pic>
+              </a:graphicData>
+            </a:graphic>
+          </wp:inline>
+        </w:drawing>
+      </w:r>
+    </w:p>
+    <w:p/>
+    <w:p>
+      <w:r>
+        <w:t>Captura 5: Interfaz de Swagger UI mostrando la documentación interactiva de la API.</w:t>
+      </w:r>
+    </w:p>
+    <w:p>
+      <w:r>
+        <w:pict>
+          <v:rect id="_x0000_i1029" style="width:0;height:1.5pt" o:hralign="center" o:hrstd="t" o:hrnoshade="t" o:hr="t" fillcolor="#1b1c1d" stroked="f"/>
+        </w:pict>
+      </w:r>
+    </w:p>
+    <w:p>
+      <w:pPr>
+        <w:rPr>
+          <w:b/>
+          <w:bCs/>
+        </w:rPr>
+      </w:pPr>
+    </w:p>
+    <w:p>
+      <w:pPr>
+        <w:rPr>
+          <w:b/>
+          <w:bCs/>
+        </w:rPr>
+      </w:pPr>
+    </w:p>
+    <w:p>
+      <w:pPr>
+        <w:rPr>
+          <w:b/>
+          <w:bCs/>
+        </w:rPr>
+      </w:pPr>
+    </w:p>
+    <w:p>
+      <w:pPr>
+        <w:rPr>
+          <w:b/>
+          <w:bCs/>
+        </w:rPr>
+      </w:pPr>
+    </w:p>
+    <w:p>
+      <w:pPr>
+        <w:rPr>
+          <w:b/>
+          <w:bCs/>
+        </w:rPr>
+      </w:pPr>
+    </w:p>
+    <w:p>
+      <w:pPr>
+        <w:rPr>
+          <w:b/>
+          <w:bCs/>
+        </w:rPr>
+      </w:pPr>
+    </w:p>
+    <w:p>
+      <w:pPr>
+        <w:rPr>
+          <w:b/>
+          <w:bCs/>
+        </w:rPr>
+      </w:pPr>
+    </w:p>
+    <w:p>
+      <w:pPr>
+        <w:rPr>
+          <w:b/>
+          <w:bCs/>
+        </w:rPr>
+      </w:pPr>
+      <w:r>
+        <w:rPr>
+          <w:b/>
+          <w:bCs/>
+        </w:rPr>
+        <w:lastRenderedPageBreak/>
+        <w:t>4. Documentación del Frontend (Angular)</w:t>
+      </w:r>
+    </w:p>
+    <w:p>
+      <w:r>
+        <w:t xml:space="preserve">El frontend de </w:t>
+      </w:r>
+      <w:r>
+        <w:rPr>
+          <w:b/>
+          <w:bCs/>
+        </w:rPr>
+        <w:t>SpecuLabTeam</w:t>
+      </w:r>
+      <w:r>
+        <w:t xml:space="preserve"> es una aplicación web interactiva desarrollada con </w:t>
+      </w:r>
+      <w:r>
+        <w:rPr>
+          <w:b/>
+          <w:bCs/>
+        </w:rPr>
+        <w:t>Angular</w:t>
+      </w:r>
+      <w:r>
+        <w:t>. Proporciona la interfaz de usuario para que los gestores de propiedades interactúen con el sistema.</w:t>
+      </w:r>
+    </w:p>
+    <w:p>
+      <w:pPr>
+        <w:rPr>
+          <w:b/>
+          <w:bCs/>
+        </w:rPr>
+      </w:pPr>
+      <w:r>
+        <w:rPr>
+          <w:b/>
+          <w:bCs/>
+        </w:rPr>
+        <w:t>4.1. Arquitectura y Tecnologías</w:t>
+      </w:r>
+    </w:p>
+    <w:p>
+      <w:pPr>
+        <w:numPr>
+          <w:ilvl w:val="0"/>
+          <w:numId w:val="10"/>
+        </w:numPr>
+      </w:pPr>
+      <w:r>
+        <w:rPr>
+          <w:b/>
+          <w:bCs/>
+        </w:rPr>
+        <w:t>Framework:</w:t>
+      </w:r>
+      <w:r>
+        <w:t xml:space="preserve"> Angular [Versión, si la conoces]</w:t>
+      </w:r>
+    </w:p>
+    <w:p>
+      <w:pPr>
+        <w:numPr>
+          <w:ilvl w:val="0"/>
+          <w:numId w:val="10"/>
+        </w:numPr>
+      </w:pPr>
+      <w:r>
+        <w:rPr>
+          <w:b/>
+          <w:bCs/>
+        </w:rPr>
+        <w:t>Lenguaje:</w:t>
+      </w:r>
+      <w:r>
+        <w:t xml:space="preserve"> TypeScript</w:t>
+      </w:r>
+    </w:p>
+    <w:p>
+      <w:pPr>
+        <w:numPr>
+          <w:ilvl w:val="0"/>
+          <w:numId w:val="10"/>
+        </w:numPr>
+      </w:pPr>
+      <w:r>
+        <w:rPr>
+          <w:b/>
+          <w:bCs/>
+        </w:rPr>
+        <w:t>Gestión de Estado:</w:t>
+      </w:r>
+      <w:r>
+        <w:t xml:space="preserve"> [Ejemplo: RxJS para la gestión asíncrona, o si usas Ngrx/Akita, menciónalo.]</w:t>
+      </w:r>
+    </w:p>
+    <w:p>
+      <w:pPr>
+        <w:numPr>
+          <w:ilvl w:val="0"/>
+          <w:numId w:val="10"/>
+        </w:numPr>
+      </w:pPr>
+      <w:r>
+        <w:rPr>
+          <w:b/>
+          <w:bCs/>
+        </w:rPr>
+        <w:t>Librerías de UI:</w:t>
+      </w:r>
+      <w:r>
+        <w:t xml:space="preserve"> [Ejemplo: Angular Material, Bootstrap, CSS personalizado.]</w:t>
+      </w:r>
+    </w:p>
+    <w:p>
+      <w:pPr>
+        <w:numPr>
+          <w:ilvl w:val="0"/>
+          <w:numId w:val="10"/>
+        </w:numPr>
+      </w:pPr>
+      <w:r>
+        <w:rPr>
+          <w:b/>
+          <w:bCs/>
+        </w:rPr>
+        <w:t>Routing:</w:t>
+      </w:r>
+      <w:r>
+        <w:t xml:space="preserve"> Modularizado y protegido mediante [Ejemplo: AuthGuard] para las rutas que requieren autenticación.</w:t>
+      </w:r>
+    </w:p>
+    <w:p>
+      <w:pPr>
+        <w:rPr>
+          <w:b/>
+          <w:bCs/>
+        </w:rPr>
+      </w:pPr>
+      <w:r>
+        <w:rPr>
+          <w:b/>
+          <w:bCs/>
+        </w:rPr>
+        <w:t>4.2. Flujos de Usuario y Componentes Clave</w:t>
+      </w:r>
+    </w:p>
+    <w:p>
+      <w:r>
+        <w:t>Aquí se detallan los principales flujos de interacción del usuario con la aplicación, acompañados de capturas de pantalla para una mejor comprensión.</w:t>
+      </w:r>
+    </w:p>
+    <w:p>
+      <w:pPr>
+        <w:numPr>
+          <w:ilvl w:val="0"/>
+          <w:numId w:val="11"/>
+        </w:numPr>
+      </w:pPr>
+      <w:r>
+        <w:rPr>
+          <w:b/>
+          <w:bCs/>
+        </w:rPr>
+        <w:t>4.2.</w:t>
+      </w:r>
+      <w:r>
+        <w:rPr>
+          <w:b/>
+          <w:bCs/>
+        </w:rPr>
+        <w:t>1</w:t>
+      </w:r>
+      <w:r>
+        <w:rPr>
+          <w:b/>
+          <w:bCs/>
+        </w:rPr>
+        <w:t>. Dashboard Principal de Propiedades/Solicitudes</w:t>
+      </w:r>
+    </w:p>
+    <w:p>
+      <w:pPr>
+        <w:numPr>
+          <w:ilvl w:val="1"/>
+          <w:numId w:val="11"/>
+        </w:numPr>
+      </w:pPr>
+      <w:r>
+        <w:rPr>
+          <w:b/>
+          <w:bCs/>
+        </w:rPr>
+        <w:t>Descripción:</w:t>
+      </w:r>
+      <w:r>
+        <w:t xml:space="preserve"> Tras iniciar sesión, el usuario accede al dashboard principal, que ofrece una visión general de [Describe lo que se ve en el dashboard: "las propiedades activas, solicitudes pendientes o un resumen de las métricas clave."].</w:t>
+      </w:r>
+    </w:p>
+    <w:p>
+      <w:pPr>
+        <w:jc w:val="center"/>
+      </w:pPr>
+      <w:r>
+        <w:rPr>
+          <w:noProof/>
+        </w:rPr>
+        <w:drawing>
+          <wp:inline distT="0" distB="0" distL="0" distR="0">
+            <wp:extent cx="5400040" cy="3397250"/>
+            <wp:effectExtent l="0" t="0" r="0" b="0"/>
+            <wp:docPr id="11" name="Imagen 11"/>
+            <wp:cNvGraphicFramePr>
+              <a:graphicFrameLocks xmlns:a="http://schemas.openxmlformats.org/drawingml/2006/main" noChangeAspect="1"/>
+            </wp:cNvGraphicFramePr>
+            <a:graphic xmlns:a="http://schemas.openxmlformats.org/drawingml/2006/main">
+              <a:graphicData uri="http://schemas.openxmlformats.org/drawingml/2006/picture">
+                <pic:pic xmlns:pic="http://schemas.openxmlformats.org/drawingml/2006/picture">
+                  <pic:nvPicPr>
+                    <pic:cNvPr id="11" name="dashboard_captura6.png"/>
+                    <pic:cNvPicPr/>
+                  </pic:nvPicPr>
+                  <pic:blipFill>
+                    <a:blip r:embed="rId15" cstate="print">
+                      <a:extLst>
+                        <a:ext uri="{28A0092B-C50C-407E-A947-70E740481C1C}">
+                          <a14:useLocalDpi xmlns:a14="http://schemas.microsoft.com/office/drawing/2010/main" val="0"/>
+                        </a:ext>
+                      </a:extLst>
+                    </a:blip>
+                    <a:stretch>
+                      <a:fillRect/>
+                    </a:stretch>
+                  </pic:blipFill>
+                  <pic:spPr>
+                    <a:xfrm>
+                      <a:off x="0" y="0"/>
+                      <a:ext cx="5400040" cy="3397250"/>
+                    </a:xfrm>
+                    <a:prstGeom prst="rect">
+                      <a:avLst/>
+                    </a:prstGeom>
+                  </pic:spPr>
+                </pic:pic>
+              </a:graphicData>
+            </a:graphic>
+          </wp:inline>
+        </w:drawing>
+      </w:r>
+    </w:p>
+    <w:p>
+      <w:pPr>
+        <w:numPr>
+          <w:ilvl w:val="1"/>
+          <w:numId w:val="11"/>
+        </w:numPr>
+      </w:pPr>
+      <w:r>
+        <w:rPr>
+          <w:i/>
+          <w:iCs/>
+        </w:rPr>
+        <w:t xml:space="preserve">Captura </w:t>
+      </w:r>
+      <w:r>
+        <w:rPr>
+          <w:i/>
+          <w:iCs/>
+        </w:rPr>
+        <w:t>6</w:t>
+      </w:r>
+      <w:r>
+        <w:rPr>
+          <w:i/>
+          <w:iCs/>
+        </w:rPr>
+        <w:t>: Dashboard Principal de SpecuLabTeam.</w:t>
+      </w:r>
+    </w:p>
+    <w:p/>
+    <w:p>
+      <w:pPr>
+        <w:numPr>
+          <w:ilvl w:val="0"/>
+          <w:numId w:val="11"/>
+        </w:numPr>
+      </w:pPr>
+      <w:r>
+        <w:rPr>
+          <w:b/>
+          <w:bCs/>
+        </w:rPr>
+        <w:lastRenderedPageBreak/>
+        <w:t>4.2.</w:t>
+      </w:r>
+      <w:r>
+        <w:rPr>
+          <w:b/>
+          <w:bCs/>
+        </w:rPr>
+        <w:t>2</w:t>
+      </w:r>
+      <w:r>
+        <w:rPr>
+          <w:b/>
+          <w:bCs/>
+        </w:rPr>
+        <w:t>. Gestión de Solicitudes (Creación, Visualización, Actualización)</w:t>
+      </w:r>
+    </w:p>
+    <w:p>
+      <w:pPr>
+        <w:numPr>
+          <w:ilvl w:val="1"/>
+          <w:numId w:val="11"/>
+        </w:numPr>
+      </w:pPr>
+      <w:r>
+        <w:rPr>
+          <w:b/>
+          <w:bCs/>
+        </w:rPr>
+        <w:t>Descripción:</w:t>
+      </w:r>
+      <w:r>
+        <w:t xml:space="preserve"> Los usuarios pueden crear nuevas solicitudes, ver los detalles de las existentes y actualizar su estado.</w:t>
+      </w:r>
+    </w:p>
+    <w:p>
+      <w:pPr>
+        <w:jc w:val="center"/>
+      </w:pPr>
+      <w:r>
+        <w:rPr>
+          <w:noProof/>
+        </w:rPr>
+        <w:drawing>
+          <wp:inline distT="0" distB="0" distL="0" distR="0">
+            <wp:extent cx="5141543" cy="3448050"/>
+            <wp:effectExtent l="0" t="0" r="2540" b="0"/>
+            <wp:docPr id="12" name="Imagen 12"/>
+            <wp:cNvGraphicFramePr>
+              <a:graphicFrameLocks xmlns:a="http://schemas.openxmlformats.org/drawingml/2006/main" noChangeAspect="1"/>
+            </wp:cNvGraphicFramePr>
+            <a:graphic xmlns:a="http://schemas.openxmlformats.org/drawingml/2006/main">
+              <a:graphicData uri="http://schemas.openxmlformats.org/drawingml/2006/picture">
+                <pic:pic xmlns:pic="http://schemas.openxmlformats.org/drawingml/2006/picture">
+                  <pic:nvPicPr>
+                    <pic:cNvPr id="12" name="formulario_captura7.png"/>
+                    <pic:cNvPicPr/>
+                  </pic:nvPicPr>
+                  <pic:blipFill>
+                    <a:blip r:embed="rId16">
+                      <a:extLst>
+                        <a:ext uri="{28A0092B-C50C-407E-A947-70E740481C1C}">
+                          <a14:useLocalDpi xmlns:a14="http://schemas.microsoft.com/office/drawing/2010/main" val="0"/>
+                        </a:ext>
+                      </a:extLst>
+                    </a:blip>
+                    <a:stretch>
+                      <a:fillRect/>
+                    </a:stretch>
+                  </pic:blipFill>
+                  <pic:spPr>
+                    <a:xfrm>
+                      <a:off x="0" y="0"/>
+                      <a:ext cx="5147584" cy="3452101"/>
+                    </a:xfrm>
+                    <a:prstGeom prst="rect">
+                      <a:avLst/>
+                    </a:prstGeom>
+                  </pic:spPr>
+                </pic:pic>
+              </a:graphicData>
+            </a:graphic>
+          </wp:inline>
+        </w:drawing>
+      </w:r>
+    </w:p>
+    <w:p>
+      <w:pPr>
+        <w:numPr>
+          <w:ilvl w:val="1"/>
+          <w:numId w:val="11"/>
+        </w:numPr>
+      </w:pPr>
+      <w:r>
+        <w:rPr>
+          <w:i/>
+          <w:iCs/>
+        </w:rPr>
+        <w:t xml:space="preserve">Captura </w:t>
+      </w:r>
+      <w:r>
+        <w:rPr>
+          <w:i/>
+          <w:iCs/>
+        </w:rPr>
+        <w:t>7</w:t>
+      </w:r>
+      <w:r>
+        <w:rPr>
+          <w:i/>
+          <w:iCs/>
+        </w:rPr>
+        <w:t>: Formulario para crear una nueva solicitud.</w:t>
+      </w:r>
+    </w:p>
+    <w:p>
+      <w:r>
+        <w:rPr>
+          <w:noProof/>
+        </w:rPr>
+        <w:drawing>
+          <wp:inline distT="0" distB="0" distL="0" distR="0">
+            <wp:extent cx="5400040" cy="3992880"/>
+            <wp:effectExtent l="0" t="0" r="0" b="7620"/>
+            <wp:docPr id="13" name="Imagen 13"/>
+            <wp:cNvGraphicFramePr>
+              <a:graphicFrameLocks xmlns:a="http://schemas.openxmlformats.org/drawingml/2006/main" noChangeAspect="1"/>
+            </wp:cNvGraphicFramePr>
+            <a:graphic xmlns:a="http://schemas.openxmlformats.org/drawingml/2006/main">
+              <a:graphicData uri="http://schemas.openxmlformats.org/drawingml/2006/picture">
+                <pic:pic xmlns:pic="http://schemas.openxmlformats.org/drawingml/2006/picture">
+                  <pic:nvPicPr>
+                    <pic:cNvPr id="13" name="solicitudes_captura8.png"/>
+                    <pic:cNvPicPr/>
+                  </pic:nvPicPr>
+                  <pic:blipFill>
+                    <a:blip r:embed="rId17">
+                      <a:extLst>
+                        <a:ext uri="{28A0092B-C50C-407E-A947-70E740481C1C}">
+                          <a14:useLocalDpi xmlns:a14="http://schemas.microsoft.com/office/drawing/2010/main" val="0"/>
+                        </a:ext>
+                      </a:extLst>
+                    </a:blip>
+                    <a:stretch>
+                      <a:fillRect/>
+                    </a:stretch>
+                  </pic:blipFill>
+                  <pic:spPr>
+                    <a:xfrm>
+                      <a:off x="0" y="0"/>
+                      <a:ext cx="5400040" cy="3992880"/>
+                    </a:xfrm>
+                    <a:prstGeom prst="rect">
+                      <a:avLst/>
+                    </a:prstGeom>
+                  </pic:spPr>
+                </pic:pic>
+              </a:graphicData>
+            </a:graphic>
+          </wp:inline>
+        </w:drawing>
+      </w:r>
+    </w:p>
+    <w:p>
+      <w:pPr>
+        <w:numPr>
+          <w:ilvl w:val="1"/>
+          <w:numId w:val="11"/>
+        </w:numPr>
+      </w:pPr>
+      <w:r>
+        <w:rPr>
+          <w:i/>
+          <w:iCs/>
+        </w:rPr>
+        <w:t xml:space="preserve">Captura </w:t>
+      </w:r>
+      <w:r>
+        <w:rPr>
+          <w:i/>
+          <w:iCs/>
+        </w:rPr>
+        <w:t>8</w:t>
+      </w:r>
+      <w:r>
+        <w:rPr>
+          <w:i/>
+          <w:iCs/>
+        </w:rPr>
+        <w:t>: Listado de Solicitudes con opciones de filtro.</w:t>
+      </w:r>
+    </w:p>
+    <w:p>
+      <w:pPr>
+        <w:numPr>
+          <w:ilvl w:val="0"/>
+          <w:numId w:val="11"/>
+        </w:numPr>
+      </w:pPr>
+      <w:r>
+        <w:rPr>
+          <w:b/>
+          <w:bCs/>
+        </w:rPr>
+        <w:lastRenderedPageBreak/>
+        <w:t>4.2.</w:t>
+      </w:r>
+      <w:r>
+        <w:rPr>
+          <w:b/>
+          <w:bCs/>
+        </w:rPr>
+        <w:t>3</w:t>
+      </w:r>
+      <w:r>
+        <w:rPr>
+          <w:b/>
+          <w:bCs/>
+        </w:rPr>
+        <w:t>. Historial de Estados de Solicitudes</w:t>
+      </w:r>
+    </w:p>
+    <w:p>
+      <w:pPr>
+        <w:numPr>
+          <w:ilvl w:val="1"/>
+          <w:numId w:val="11"/>
+        </w:numPr>
+      </w:pPr>
+      <w:r>
+        <w:rPr>
+          <w:b/>
+          <w:bCs/>
+        </w:rPr>
+        <w:t>Descripción:</w:t>
+      </w:r>
+      <w:r>
+        <w:t xml:space="preserve"> Para cada solicitud, se puede acceder a un historial detallado de los cambios de estado (Ej. </w:t>
+      </w:r>
+      <w:r>
+        <w:t>Recibido</w:t>
+      </w:r>
+      <w:r>
+        <w:t xml:space="preserve"> -&gt; </w:t>
+      </w:r>
+      <w:r>
+        <w:t>Pendiente</w:t>
+      </w:r>
+      <w:r>
+        <w:t xml:space="preserve"> -&gt; Aprobado).</w:t>
+      </w:r>
+    </w:p>
+    <w:p>
+      <w:pPr>
+        <w:jc w:val="center"/>
+      </w:pPr>
+      <w:r>
+        <w:rPr>
+          <w:noProof/>
+        </w:rPr>
+        <w:drawing>
+          <wp:inline distT="0" distB="0" distL="0" distR="0">
+            <wp:extent cx="5695950" cy="2771775"/>
+            <wp:effectExtent l="0" t="0" r="0" b="9525"/>
+            <wp:docPr id="14" name="Imagen 14"/>
+            <wp:cNvGraphicFramePr>
+              <a:graphicFrameLocks xmlns:a="http://schemas.openxmlformats.org/drawingml/2006/main" noChangeAspect="1"/>
+            </wp:cNvGraphicFramePr>
+            <a:graphic xmlns:a="http://schemas.openxmlformats.org/drawingml/2006/main">
+              <a:graphicData uri="http://schemas.openxmlformats.org/drawingml/2006/picture">
+                <pic:pic xmlns:pic="http://schemas.openxmlformats.org/drawingml/2006/picture">
+                  <pic:nvPicPr>
+                    <pic:cNvPr id="14" name="historial_captura9.png"/>
+                    <pic:cNvPicPr/>
+                  </pic:nvPicPr>
+                  <pic:blipFill>
+                    <a:blip r:embed="rId18">
+                      <a:extLst>
+                        <a:ext uri="{28A0092B-C50C-407E-A947-70E740481C1C}">
+                          <a14:useLocalDpi xmlns:a14="http://schemas.microsoft.com/office/drawing/2010/main" val="0"/>
+                        </a:ext>
+                      </a:extLst>
+                    </a:blip>
+                    <a:stretch>
+                      <a:fillRect/>
+                    </a:stretch>
+                  </pic:blipFill>
+                  <pic:spPr>
+                    <a:xfrm>
+                      <a:off x="0" y="0"/>
+                      <a:ext cx="5695950" cy="2771775"/>
+                    </a:xfrm>
+                    <a:prstGeom prst="rect">
+                      <a:avLst/>
+                    </a:prstGeom>
+                  </pic:spPr>
+                </pic:pic>
+              </a:graphicData>
+            </a:graphic>
+          </wp:inline>
+        </w:drawing>
+      </w:r>
+    </w:p>
+    <w:p>
+      <w:pPr>
+        <w:numPr>
+          <w:ilvl w:val="1"/>
+          <w:numId w:val="11"/>
+        </w:numPr>
+      </w:pPr>
+      <w:r>
+        <w:rPr>
+          <w:i/>
+          <w:iCs/>
+        </w:rPr>
+        <w:t xml:space="preserve">Captura </w:t>
+      </w:r>
+      <w:r>
+        <w:rPr>
+          <w:i/>
+          <w:iCs/>
+        </w:rPr>
+        <w:t>9</w:t>
+      </w:r>
+      <w:r>
+        <w:rPr>
+          <w:i/>
+          <w:iCs/>
+        </w:rPr>
+        <w:t>: Historial de estados de una solicitud específica.</w:t>
+      </w:r>
+    </w:p>
+    <w:p>
+      <w:pPr>
+        <w:numPr>
+          <w:ilvl w:val="0"/>
+          <w:numId w:val="11"/>
+        </w:numPr>
+      </w:pPr>
+      <w:r>
+        <w:rPr>
+          <w:b/>
+          <w:bCs/>
+        </w:rPr>
+        <w:t>4.2.</w:t>
+      </w:r>
+      <w:r>
+        <w:rPr>
+          <w:b/>
+          <w:bCs/>
+        </w:rPr>
+        <w:t>4</w:t>
+      </w:r>
+      <w:r>
+        <w:rPr>
+          <w:b/>
+          <w:bCs/>
+        </w:rPr>
+        <w:t>. Gestión de Edificios/Apartamentos</w:t>
+      </w:r>
+    </w:p>
+    <w:p>
+      <w:pPr>
+        <w:numPr>
+          <w:ilvl w:val="1"/>
+          <w:numId w:val="11"/>
+        </w:numPr>
+      </w:pPr>
+      <w:r>
+        <w:rPr>
+          <w:b/>
+          <w:bCs/>
+        </w:rPr>
+        <w:t>Descripción:</w:t>
+      </w:r>
+      <w:r>
+        <w:t xml:space="preserve"> Módulos para añadir, editar o visualizar información detallada sobre edificios y apartamentos.</w:t>
+      </w:r>
+    </w:p>
+    <w:p>
+      <w:pPr>
+        <w:jc w:val="center"/>
+      </w:pPr>
+      <w:r>
+        <w:rPr>
+          <w:noProof/>
+        </w:rPr>
+        <w:drawing>
+          <wp:inline distT="0" distB="0" distL="0" distR="0">
+            <wp:extent cx="5665700" cy="3381375"/>
+            <wp:effectExtent l="0" t="0" r="0" b="0"/>
+            <wp:docPr id="15" name="Imagen 15"/>
+            <wp:cNvGraphicFramePr>
+              <a:graphicFrameLocks xmlns:a="http://schemas.openxmlformats.org/drawingml/2006/main" noChangeAspect="1"/>
+            </wp:cNvGraphicFramePr>
+            <a:graphic xmlns:a="http://schemas.openxmlformats.org/drawingml/2006/main">
+              <a:graphicData uri="http://schemas.openxmlformats.org/drawingml/2006/picture">
+                <pic:pic xmlns:pic="http://schemas.openxmlformats.org/drawingml/2006/picture">
+                  <pic:nvPicPr>
+                    <pic:cNvPr id="15" name="edificio_apartamento_captura10.png"/>
+                    <pic:cNvPicPr/>
+                  </pic:nvPicPr>
+                  <pic:blipFill>
+                    <a:blip r:embed="rId19" cstate="print">
+                      <a:extLst>
+                        <a:ext uri="{28A0092B-C50C-407E-A947-70E740481C1C}">
+                          <a14:useLocalDpi xmlns:a14="http://schemas.microsoft.com/office/drawing/2010/main" val="0"/>
+                        </a:ext>
+                      </a:extLst>
+                    </a:blip>
+                    <a:stretch>
+                      <a:fillRect/>
+                    </a:stretch>
+                  </pic:blipFill>
+                  <pic:spPr>
+                    <a:xfrm>
+                      <a:off x="0" y="0"/>
+                      <a:ext cx="5694108" cy="3398329"/>
+                    </a:xfrm>
+                    <a:prstGeom prst="rect">
+                      <a:avLst/>
+                    </a:prstGeom>
+                  </pic:spPr>
+                </pic:pic>
+              </a:graphicData>
+            </a:graphic>
+          </wp:inline>
+        </w:drawing>
+      </w:r>
+    </w:p>
+    <w:p>
+      <w:pPr>
+        <w:numPr>
+          <w:ilvl w:val="1"/>
+          <w:numId w:val="11"/>
+        </w:numPr>
+      </w:pPr>
+      <w:r>
+        <w:rPr>
+          <w:i/>
+          <w:iCs/>
+        </w:rPr>
+        <w:t>Captura 1</w:t>
+      </w:r>
+      <w:r>
+        <w:rPr>
+          <w:i/>
+          <w:iCs/>
+        </w:rPr>
+        <w:t>0</w:t>
+      </w:r>
+      <w:r>
+        <w:rPr>
+          <w:i/>
+          <w:iCs/>
+        </w:rPr>
+        <w:t>: Listado y detalles de Edificios/Apartamentos.</w:t>
+      </w:r>
+    </w:p>
+    <w:p>
+      <w:r>
+        <w:pict>
+          <v:rect id="_x0000_i1030" style="width:0;height:1.5pt" o:hralign="center" o:hrstd="t" o:hrnoshade="t" o:hr="t" fillcolor="#1b1c1d" stroked="f"/>
+        </w:pict>
+      </w:r>
+    </w:p>
+    <w:p>
+      <w:pPr>
+        <w:rPr>
+          <w:b/>
+          <w:bCs/>
+        </w:rPr>
+      </w:pPr>
+      <w:r>
+        <w:rPr>
+          <w:b/>
+          <w:bCs/>
+        </w:rPr>
+        <w:lastRenderedPageBreak/>
+        <w:t>5. Gu</w:t>
+      </w:r>
       <w:bookmarkStart w:id="0" w:name="_GoBack"/>
       <w:bookmarkEnd w:id="0"/>
-    </w:p>
-    <w:p>
-      <w:r>
-        <w:t>[Captura de pantalla sugerida: Una captura de pantalla del código de una Entidad (ej. Request.cs) y su DTO correspondiente (ej. CreateRequestDto.cs) para mostrar la diferencia y el mapeo.]</w:t>
-      </w:r>
-    </w:p>
-    <w:p>
-      <w:r>
-        <w:t>Captura 2: Ejemplo de la entidad Request y su DTO asociado CreateRequestDto.</w:t>
-      </w:r>
-    </w:p>
-    <w:p>
-      <w:pPr>
-        <w:rPr>
-          <w:b/>
-          <w:bCs/>
-        </w:rPr>
-      </w:pPr>
-      <w:r>
-        <w:rPr>
-          <w:b/>
-          <w:bCs/>
-        </w:rPr>
-        <w:t>3.4. Controladores (API Endpoints)</w:t>
-      </w:r>
-    </w:p>
-    <w:p>
-      <w:r>
-        <w:t xml:space="preserve">Los controladores son la interfaz del backend. Cada controlador agrupa un conjunto de </w:t>
+      <w:r>
+        <w:rPr>
+          <w:b/>
+          <w:bCs/>
+        </w:rPr>
+        <w:t>ía de Instalación y Despliegue</w:t>
+      </w:r>
+    </w:p>
+    <w:p>
+      <w:pPr>
+        <w:rPr>
+          <w:b/>
+          <w:bCs/>
+        </w:rPr>
+      </w:pPr>
+      <w:r>
+        <w:rPr>
+          <w:b/>
+          <w:bCs/>
+        </w:rPr>
+        <w:t>5.1. Instalación Local para Desarrollo</w:t>
+      </w:r>
+    </w:p>
+    <w:p>
+      <w:r>
+        <w:t xml:space="preserve">Para configurar y ejecutar el proyecto </w:t>
+      </w:r>
+      <w:r>
+        <w:rPr>
+          <w:b/>
+          <w:bCs/>
+        </w:rPr>
+        <w:t>SpecuLabTeam</w:t>
+      </w:r>
+      <w:r>
+        <w:t xml:space="preserve"> en un entorno de desarrollo local, sigue estos pasos:</w:t>
+      </w:r>
+    </w:p>
+    <w:p>
+      <w:pPr>
+        <w:numPr>
+          <w:ilvl w:val="0"/>
+          <w:numId w:val="12"/>
+        </w:numPr>
+      </w:pPr>
+      <w:r>
+        <w:rPr>
+          <w:b/>
+          <w:bCs/>
+        </w:rPr>
+        <w:t>Clonar el Repositorio de GitHub:</w:t>
+      </w:r>
+    </w:p>
+    <w:p>
+      <w:r>
+        <w:t>Bash</w:t>
+      </w:r>
+    </w:p>
+    <w:p>
+      <w:r>
+        <w:t>git clone https://github.com/alexgn12/SpecuLabTeam.git</w:t>
+      </w:r>
+    </w:p>
+    <w:p>
+      <w:r>
+        <w:t>cd SpecuLabTeam</w:t>
+      </w:r>
+    </w:p>
+    <w:p>
+      <w:pPr>
+        <w:numPr>
+          <w:ilvl w:val="0"/>
+          <w:numId w:val="12"/>
+        </w:numPr>
+      </w:pPr>
+      <w:r>
+        <w:rPr>
+          <w:b/>
+          <w:bCs/>
+        </w:rPr>
+        <w:t>Configuración del Backend (.NET API):</w:t>
+      </w:r>
+    </w:p>
+    <w:p>
+      <w:pPr>
+        <w:numPr>
+          <w:ilvl w:val="1"/>
+          <w:numId w:val="12"/>
+        </w:numPr>
+      </w:pPr>
+      <w:r>
+        <w:rPr>
+          <w:b/>
+          <w:bCs/>
+        </w:rPr>
+        <w:t>Requisitos:</w:t>
+      </w:r>
+      <w:r>
+        <w:t xml:space="preserve"> .NET SDK [Versión, ej. 6.0 o 8.0], SQL Server [Versión, si aplica].</w:t>
+      </w:r>
+    </w:p>
+    <w:p>
+      <w:pPr>
+        <w:numPr>
+          <w:ilvl w:val="1"/>
+          <w:numId w:val="12"/>
+        </w:numPr>
+      </w:pPr>
+      <w:r>
+        <w:t>Navega a la carpeta PrototipoApiSolucion/PrototipoApi.</w:t>
+      </w:r>
+    </w:p>
+    <w:p>
+      <w:pPr>
+        <w:numPr>
+          <w:ilvl w:val="1"/>
+          <w:numId w:val="12"/>
+        </w:numPr>
+      </w:pPr>
+      <w:r>
+        <w:t>Restaura las dependencias: dotnet restore</w:t>
+      </w:r>
+    </w:p>
+    <w:p>
+      <w:pPr>
+        <w:numPr>
+          <w:ilvl w:val="1"/>
+          <w:numId w:val="12"/>
+        </w:numPr>
+      </w:pPr>
+      <w:r>
+        <w:t>Configura la cadena de conexión a tu base de datos en appsettings.json.</w:t>
+      </w:r>
+    </w:p>
+    <w:p>
+      <w:pPr>
+        <w:numPr>
+          <w:ilvl w:val="1"/>
+          <w:numId w:val="12"/>
+        </w:numPr>
+      </w:pPr>
+      <w:r>
+        <w:t>Aplica las migraciones de la base de datos: dotnet ef database update</w:t>
+      </w:r>
+    </w:p>
+    <w:p>
+      <w:pPr>
+        <w:numPr>
+          <w:ilvl w:val="1"/>
+          <w:numId w:val="12"/>
+        </w:numPr>
+      </w:pPr>
+      <w:r>
+        <w:t>Ejecuta el backend: dotnet run (o inicia desde Visual Studio).</w:t>
+      </w:r>
+    </w:p>
+    <w:p>
+      <w:pPr>
+        <w:numPr>
+          <w:ilvl w:val="1"/>
+          <w:numId w:val="12"/>
+        </w:numPr>
+      </w:pPr>
+      <w:r>
+        <w:t>La API estará disponible en https://localhost:[puerto] (revisar launchSettings.json).</w:t>
+      </w:r>
+    </w:p>
+    <w:p>
+      <w:pPr>
+        <w:numPr>
+          <w:ilvl w:val="0"/>
+          <w:numId w:val="12"/>
+        </w:numPr>
+      </w:pPr>
+      <w:r>
+        <w:rPr>
+          <w:b/>
+          <w:bCs/>
+        </w:rPr>
+        <w:t>Configuración del Frontend (Angular):</w:t>
+      </w:r>
+    </w:p>
+    <w:p>
+      <w:pPr>
+        <w:numPr>
+          <w:ilvl w:val="1"/>
+          <w:numId w:val="12"/>
+        </w:numPr>
+      </w:pPr>
+      <w:r>
+        <w:rPr>
+          <w:b/>
+          <w:bCs/>
+        </w:rPr>
+        <w:t>Requisitos:</w:t>
+      </w:r>
+      <w:r>
+        <w:t xml:space="preserve"> Node.js [Versión], npm/yarn, Angular CLI.</w:t>
+      </w:r>
+    </w:p>
+    <w:p>
+      <w:pPr>
+        <w:numPr>
+          <w:ilvl w:val="1"/>
+          <w:numId w:val="12"/>
+        </w:numPr>
+      </w:pPr>
+      <w:r>
+        <w:t>Navega a la carpeta del frontend (si está en el mismo repo, ej. SpecuLabTeam/frontend).</w:t>
+      </w:r>
+    </w:p>
+    <w:p>
+      <w:pPr>
+        <w:numPr>
+          <w:ilvl w:val="1"/>
+          <w:numId w:val="12"/>
+        </w:numPr>
+      </w:pPr>
+      <w:r>
+        <w:t>Instala las dependencias: npm install (o yarn install)</w:t>
+      </w:r>
+    </w:p>
+    <w:p>
+      <w:pPr>
+        <w:numPr>
+          <w:ilvl w:val="1"/>
+          <w:numId w:val="12"/>
+        </w:numPr>
+      </w:pPr>
+      <w:r>
+        <w:t>Configura la URL de la API del backend en el archivo de entorno (src/environments/environment.ts).</w:t>
+      </w:r>
+    </w:p>
+    <w:p>
+      <w:pPr>
+        <w:numPr>
+          <w:ilvl w:val="1"/>
+          <w:numId w:val="12"/>
+        </w:numPr>
+      </w:pPr>
+      <w:r>
+        <w:t>Inicia el servidor de desarrollo: ng serve --open</w:t>
+      </w:r>
+    </w:p>
+    <w:p>
+      <w:pPr>
+        <w:numPr>
+          <w:ilvl w:val="1"/>
+          <w:numId w:val="12"/>
+        </w:numPr>
+      </w:pPr>
+      <w:r>
+        <w:t>El frontend estará disponible en http://localhost:4200.</w:t>
+      </w:r>
+    </w:p>
+    <w:p>
+      <w:pPr>
+        <w:rPr>
+          <w:b/>
+          <w:bCs/>
+        </w:rPr>
+      </w:pPr>
+      <w:r>
+        <w:rPr>
+          <w:b/>
+          <w:bCs/>
+        </w:rPr>
+        <w:t>5.2. Despliegue (CI/CD)</w:t>
+      </w:r>
+    </w:p>
+    <w:p>
+      <w:r>
+        <w:t xml:space="preserve">[Describe tu estrategia de Integración Continua y Despliegue Continuo. Si usas GitHub Actions, explica brevemente los </w:t>
       </w:r>
       <w:r>
         <w:rPr>
           <w:i/>
           <w:iCs/>
         </w:rPr>
-        <w:t>endpoints</w:t>
-      </w:r>
-      <w:r>
-        <w:t xml:space="preserve"> relacionados.</w:t>
+        <w:t>workflows</w:t>
+      </w:r>
+      <w:r>
+        <w:t>.]</w:t>
       </w:r>
     </w:p>
     <w:p>
       <w:pPr>
         <w:numPr>
           <w:ilvl w:val="0"/>
-          <w:numId w:val="6"/>
-        </w:numPr>
-      </w:pPr>
-      <w:r>
-        <w:rPr>
-          <w:b/>
-          <w:bCs/>
-        </w:rPr>
-        <w:t>AngController.cs</w:t>
-      </w:r>
-      <w:r>
-        <w:t>: [Descripción de su funcionalidad, si es específico de Angular.]</w:t>
-      </w:r>
-    </w:p>
-    <w:p>
-      <w:pPr>
-        <w:numPr>
-          <w:ilvl w:val="0"/>
-          <w:numId w:val="6"/>
-        </w:numPr>
-      </w:pPr>
-      <w:r>
-        <w:rPr>
-          <w:b/>
-          <w:bCs/>
-        </w:rPr>
-        <w:t>ApartmentsController.cs</w:t>
-      </w:r>
-      <w:r>
-        <w:t>: Gestiona las operaciones CRUD para apartamentos.</w:t>
-      </w:r>
-    </w:p>
-    <w:p>
-      <w:pPr>
-        <w:numPr>
-          <w:ilvl w:val="0"/>
-          <w:numId w:val="6"/>
-        </w:numPr>
-      </w:pPr>
-      <w:r>
-        <w:rPr>
-          <w:b/>
-          <w:bCs/>
-        </w:rPr>
-        <w:t>BuildingController.cs</w:t>
-      </w:r>
-      <w:r>
-        <w:t>: Gestiona las operaciones CRUD para edificios.</w:t>
-      </w:r>
-    </w:p>
-    <w:p>
-      <w:pPr>
-        <w:numPr>
-          <w:ilvl w:val="0"/>
-          <w:numId w:val="6"/>
-        </w:numPr>
-      </w:pPr>
-      <w:r>
-        <w:rPr>
-          <w:b/>
-          <w:bCs/>
-        </w:rPr>
-        <w:t>RequestsController.cs</w:t>
-      </w:r>
-      <w:r>
-        <w:t>: Administra el ciclo de vida de las solicitudes (creación, actualización de estado, consulta).</w:t>
-      </w:r>
-    </w:p>
-    <w:p>
-      <w:pPr>
-        <w:numPr>
-          <w:ilvl w:val="0"/>
-          <w:numId w:val="6"/>
-        </w:numPr>
-      </w:pPr>
-      <w:r>
-        <w:rPr>
-          <w:b/>
-          <w:bCs/>
-        </w:rPr>
-        <w:t>TransactionsController.cs</w:t>
-      </w:r>
-      <w:r>
-        <w:t>: Maneja las transacciones financieras asociadas a las propiedades.</w:t>
-      </w:r>
-    </w:p>
-    <w:p>
-      <w:r>
-        <w:t>[Captura de pantalla sugerida: Un extracto de código de un controlador (ej. RequestsController.cs) mostrando algunos endpoints ([HttpGet], [HttpPost]) y sus rutas.]</w:t>
-      </w:r>
-    </w:p>
-    <w:p>
-      <w:r>
-        <w:t>Captura 3: Extracto de código del RequestsController, mostrando endpoints de ejemplo.</w:t>
-      </w:r>
-    </w:p>
-    <w:p>
-      <w:pPr>
-        <w:rPr>
-          <w:b/>
-          <w:bCs/>
-        </w:rPr>
-      </w:pPr>
-      <w:r>
-        <w:rPr>
-          <w:b/>
-          <w:bCs/>
-        </w:rPr>
-        <w:t>Ejemplo de Endpoint: GET /api/requests</w:t>
-      </w:r>
-    </w:p>
-    <w:p>
-      <w:pPr>
-        <w:numPr>
-          <w:ilvl w:val="0"/>
-          <w:numId w:val="7"/>
+          <w:numId w:val="13"/>
+        </w:numPr>
+      </w:pPr>
+      <w:r>
+        <w:rPr>
+          <w:b/>
+          <w:bCs/>
+        </w:rPr>
+        <w:t>GitHub Actions para el Frontend:</w:t>
+      </w:r>
+    </w:p>
+    <w:p>
+      <w:pPr>
+        <w:numPr>
+          <w:ilvl w:val="1"/>
+          <w:numId w:val="13"/>
         </w:numPr>
       </w:pPr>
       <w:r>
@@ -1555,555 +3481,56 @@
         <w:t>Descripción:</w:t>
       </w:r>
       <w:r>
-        <w:t xml:space="preserve"> Recupera una lista paginada de solicitudes con posibles filtros.</w:t>
-      </w:r>
-    </w:p>
-    <w:p>
-      <w:pPr>
-        <w:numPr>
-          <w:ilvl w:val="0"/>
-          <w:numId w:val="7"/>
-        </w:numPr>
-      </w:pPr>
-      <w:r>
-        <w:rPr>
-          <w:b/>
-          <w:bCs/>
-        </w:rPr>
-        <w:t>Método:</w:t>
-      </w:r>
-      <w:r>
-        <w:t xml:space="preserve"> GET</w:t>
-      </w:r>
-    </w:p>
-    <w:p>
-      <w:pPr>
-        <w:numPr>
-          <w:ilvl w:val="0"/>
-          <w:numId w:val="7"/>
-        </w:numPr>
-      </w:pPr>
-      <w:r>
-        <w:rPr>
-          <w:b/>
-          <w:bCs/>
-        </w:rPr>
-        <w:t>Parámetros de Query (Opcional):</w:t>
-      </w:r>
-      <w:r>
-        <w:t xml:space="preserve"> page=1, pageSize=10, status=Pendiente</w:t>
-      </w:r>
-    </w:p>
-    <w:p>
-      <w:pPr>
-        <w:numPr>
-          <w:ilvl w:val="0"/>
-          <w:numId w:val="7"/>
-        </w:numPr>
-      </w:pPr>
-      <w:r>
-        <w:rPr>
-          <w:b/>
-          <w:bCs/>
-        </w:rPr>
-        <w:t>Respuesta Exitosa (Código 200 OK):</w:t>
-      </w:r>
-    </w:p>
-    <w:p>
-      <w:r>
-        <w:t>JSON</w:t>
-      </w:r>
-    </w:p>
-    <w:p>
-      <w:r>
-        <w:t>[</w:t>
-      </w:r>
-    </w:p>
-    <w:p>
-      <w:r>
-        <w:t xml:space="preserve">  { "id": 1, "description": "Fuga en el baño", "status": "Pendiente", "buildingId": 101, "dateCreated": "2024-05-20T10:00:00Z" },</w:t>
-      </w:r>
-    </w:p>
-    <w:p>
-      <w:r>
-        <w:t xml:space="preserve">  { "id": 2, "description": "Revisión de electricidad", "status": "Aprobada", "buildingId": 102, "dateCreated": "2024-05-18T14:30:00Z" }</w:t>
-      </w:r>
-    </w:p>
-    <w:p>
-      <w:r>
-        <w:lastRenderedPageBreak/>
-        <w:t>]</w:t>
-      </w:r>
-    </w:p>
-    <w:p>
-      <w:pPr>
-        <w:numPr>
-          <w:ilvl w:val="0"/>
-          <w:numId w:val="7"/>
-        </w:numPr>
-      </w:pPr>
-      <w:r>
-        <w:rPr>
-          <w:b/>
-          <w:bCs/>
-        </w:rPr>
-        <w:t>Respuesta de Error (Código 500 Internal Server Error):</w:t>
-      </w:r>
-    </w:p>
-    <w:p>
-      <w:r>
-        <w:t>JSON</w:t>
-      </w:r>
-    </w:p>
-    <w:p>
-      <w:r>
-        <w:t>{ "error": "No se pudieron recuperar las solicitudes." }</w:t>
-      </w:r>
-    </w:p>
-    <w:p>
-      <w:pPr>
-        <w:rPr>
-          <w:b/>
-          <w:bCs/>
-        </w:rPr>
-      </w:pPr>
-      <w:r>
-        <w:rPr>
-          <w:b/>
-          <w:bCs/>
-        </w:rPr>
-        <w:t>3.5. Servicios y Lógica de Negocio</w:t>
-      </w:r>
-    </w:p>
-    <w:p>
-      <w:r>
-        <w:t>Los servicios (Services) contienen la lógica de negocio principal. Separan la lógica de la interacción directa con los controladores y los repositorios, facilitando la reutilización y el testeo.</w:t>
-      </w:r>
-    </w:p>
-    <w:p>
-      <w:pPr>
-        <w:numPr>
-          <w:ilvl w:val="0"/>
-          <w:numId w:val="8"/>
-        </w:numPr>
-      </w:pPr>
-      <w:r>
-        <w:rPr>
-          <w:b/>
-          <w:bCs/>
-        </w:rPr>
-        <w:t>ExternalApartmentService.cs / ExternalBuildingService.cs</w:t>
-      </w:r>
-      <w:r>
-        <w:t>: [Descripción de si estos servicios interactúan con APIs externas o son servicios de negocio específicos de apartamentos/edificios.]</w:t>
-      </w:r>
-    </w:p>
-    <w:p>
-      <w:pPr>
-        <w:numPr>
-          <w:ilvl w:val="0"/>
-          <w:numId w:val="8"/>
-        </w:numPr>
-      </w:pPr>
-      <w:r>
-        <w:rPr>
-          <w:b/>
-          <w:bCs/>
-        </w:rPr>
-        <w:t>Otros servicios:</w:t>
-      </w:r>
-      <w:r>
-        <w:t xml:space="preserve"> [Si tienes otros servicios, descríbelos aquí.]</w:t>
-      </w:r>
-    </w:p>
-    <w:p>
-      <w:pPr>
-        <w:rPr>
-          <w:b/>
-          <w:bCs/>
-        </w:rPr>
-      </w:pPr>
-      <w:r>
-        <w:rPr>
-          <w:b/>
-          <w:bCs/>
-        </w:rPr>
-        <w:t>3.6. Persistencia de Datos (Entity Framework Core)</w:t>
-      </w:r>
-    </w:p>
-    <w:p>
-      <w:r>
-        <w:t xml:space="preserve">Utilizamos </w:t>
-      </w:r>
-      <w:r>
-        <w:rPr>
-          <w:b/>
-          <w:bCs/>
-        </w:rPr>
-        <w:t>Entity Framework Core</w:t>
-      </w:r>
-      <w:r>
-        <w:t xml:space="preserve"> como ORM para la interacción con la base de datos </w:t>
-      </w:r>
-      <w:r>
-        <w:rPr>
-          <w:b/>
-          <w:bCs/>
-        </w:rPr>
-        <w:t>[Ejemplo: SQL Server]</w:t>
-      </w:r>
-      <w:r>
-        <w:t>.</w:t>
-      </w:r>
-    </w:p>
-    <w:p>
-      <w:pPr>
-        <w:numPr>
-          <w:ilvl w:val="0"/>
-          <w:numId w:val="9"/>
-        </w:numPr>
-      </w:pPr>
-      <w:r>
-        <w:rPr>
-          <w:b/>
-          <w:bCs/>
-        </w:rPr>
-        <w:t>ContextoBaseDatos.cs</w:t>
-      </w:r>
-      <w:r>
-        <w:t>: Define el contexto de la base de datos y los DbSet para cada entidad.</w:t>
-      </w:r>
-    </w:p>
-    <w:p>
-      <w:pPr>
-        <w:numPr>
-          <w:ilvl w:val="0"/>
-          <w:numId w:val="9"/>
-        </w:numPr>
-      </w:pPr>
-      <w:r>
-        <w:rPr>
-          <w:b/>
-          <w:bCs/>
-        </w:rPr>
-        <w:t>Migraciones:</w:t>
-      </w:r>
-      <w:r>
-        <w:t xml:space="preserve"> Se gestionan automáticamente al iniciar la aplicación (MigrateDatabase()).</w:t>
-      </w:r>
-    </w:p>
-    <w:p>
-      <w:r>
-        <w:t>[Captura de pantalla sugerida: Un fragmento de código de ContextoBaseDatos.cs mostrando la definición de algunos DbSet.]</w:t>
-      </w:r>
-    </w:p>
-    <w:p>
-      <w:r>
-        <w:t>Captura 4: Definición del Contexto de la Base de Datos con DbSet para las entidades.</w:t>
-      </w:r>
-    </w:p>
-    <w:p>
-      <w:pPr>
-        <w:rPr>
-          <w:b/>
-          <w:bCs/>
-        </w:rPr>
-      </w:pPr>
-      <w:r>
-        <w:rPr>
-          <w:b/>
-          <w:bCs/>
-        </w:rPr>
-        <w:t>3.7. Autenticación y Seguridad</w:t>
-      </w:r>
-    </w:p>
-    <w:p>
-      <w:r>
-        <w:t>[Describe cómo se maneja la autenticación (ej. JWT, Identity Core) y la autorización (roles/permisos) en tu API. Si aún no está implementado, menciónalo como futura mejora.]</w:t>
-      </w:r>
-    </w:p>
-    <w:p>
-      <w:pPr>
-        <w:rPr>
-          <w:b/>
-          <w:bCs/>
-        </w:rPr>
-      </w:pPr>
-      <w:r>
-        <w:rPr>
-          <w:b/>
-          <w:bCs/>
-        </w:rPr>
-        <w:t>3.8. Documentación de API (Swagger)</w:t>
-      </w:r>
-    </w:p>
-    <w:p>
-      <w:r>
-        <w:t xml:space="preserve">La API está auto-documentada usando </w:t>
-      </w:r>
-      <w:r>
-        <w:rPr>
-          <w:b/>
-          <w:bCs/>
-        </w:rPr>
-        <w:t>Swagger/OpenAPI</w:t>
-      </w:r>
-      <w:r>
-        <w:t xml:space="preserve">, lo que permite explorar, entender y probar los </w:t>
+        <w:t xml:space="preserve"> Un </w:t>
       </w:r>
       <w:r>
         <w:rPr>
           <w:i/>
           <w:iCs/>
         </w:rPr>
-        <w:t>endpoints</w:t>
-      </w:r>
-      <w:r>
-        <w:t xml:space="preserve"> de manera interactiva.</w:t>
-      </w:r>
-    </w:p>
-    <w:p>
-      <w:r>
-        <w:t>[Captura de pantalla sugerida: Una captura de pantalla de la interfaz de Swagger UI de tu proyecto, mostrando algunos endpoints desplegados.]</w:t>
-      </w:r>
-    </w:p>
-    <w:p>
-      <w:r>
-        <w:t>Captura 5: Interfaz de Swagger UI mostrando la documentación interactiva de la API.</w:t>
-      </w:r>
-    </w:p>
-    <w:p>
-      <w:r>
-        <w:pict>
-          <v:rect id="_x0000_i1279" style="width:0;height:1.5pt" o:hralign="center" o:hrstd="t" o:hrnoshade="t" o:hr="t" fillcolor="#1b1c1d" stroked="f"/>
-        </w:pict>
-      </w:r>
-    </w:p>
-    <w:p>
-      <w:pPr>
-        <w:rPr>
-          <w:b/>
-          <w:bCs/>
-        </w:rPr>
-      </w:pPr>
-      <w:r>
-        <w:rPr>
-          <w:b/>
-          <w:bCs/>
-        </w:rPr>
-        <w:t>4. Documentación del Frontend (Angular)</w:t>
-      </w:r>
-    </w:p>
-    <w:p>
-      <w:r>
-        <w:t xml:space="preserve">El frontend de </w:t>
-      </w:r>
-      <w:r>
-        <w:rPr>
-          <w:b/>
-          <w:bCs/>
-        </w:rPr>
-        <w:t>SpecuLabTeam</w:t>
-      </w:r>
-      <w:r>
-        <w:t xml:space="preserve"> es una aplicación web interactiva desarrollada con </w:t>
-      </w:r>
-      <w:r>
-        <w:rPr>
-          <w:b/>
-          <w:bCs/>
-        </w:rPr>
-        <w:t>Angular</w:t>
-      </w:r>
-      <w:r>
-        <w:t>. Proporciona la interfaz de usuario para que los gestores de propiedades interactúen con el sistema.</w:t>
-      </w:r>
-    </w:p>
-    <w:p>
-      <w:pPr>
-        <w:rPr>
-          <w:b/>
-          <w:bCs/>
-        </w:rPr>
-      </w:pPr>
-      <w:r>
-        <w:rPr>
-          <w:b/>
-          <w:bCs/>
-        </w:rPr>
+        <w:t>workflow</w:t>
+      </w:r>
+      <w:r>
+        <w:t xml:space="preserve"> automatizado construye la aplicación Angular y la despliega en </w:t>
+      </w:r>
+      <w:r>
+        <w:rPr>
+          <w:b/>
+          <w:bCs/>
+        </w:rPr>
+        <w:t>[Ejemplo: Azure Static Web Apps, Netlify, Vercel]</w:t>
+      </w:r>
+      <w:r>
+        <w:t xml:space="preserve"> cada vez que se detectan cambios en la rama main (o master).</w:t>
+      </w:r>
+    </w:p>
+    <w:p>
+      <w:pPr>
+        <w:numPr>
+          <w:ilvl w:val="1"/>
+          <w:numId w:val="13"/>
+        </w:numPr>
+      </w:pPr>
+      <w:r>
         <w:lastRenderedPageBreak/>
-        <w:t>4.1. Arquitectura y Tecnologías</w:t>
-      </w:r>
-    </w:p>
-    <w:p>
-      <w:pPr>
-        <w:numPr>
-          <w:ilvl w:val="0"/>
-          <w:numId w:val="10"/>
-        </w:numPr>
-      </w:pPr>
-      <w:r>
-        <w:rPr>
-          <w:b/>
-          <w:bCs/>
-        </w:rPr>
-        <w:t>Framework:</w:t>
-      </w:r>
-      <w:r>
-        <w:t xml:space="preserve"> Angular [Versión, si la conoces]</w:t>
-      </w:r>
-    </w:p>
-    <w:p>
-      <w:pPr>
-        <w:numPr>
-          <w:ilvl w:val="0"/>
-          <w:numId w:val="10"/>
-        </w:numPr>
-      </w:pPr>
-      <w:r>
-        <w:rPr>
-          <w:b/>
-          <w:bCs/>
-        </w:rPr>
-        <w:t>Lenguaje:</w:t>
-      </w:r>
-      <w:r>
-        <w:t xml:space="preserve"> TypeScript</w:t>
-      </w:r>
-    </w:p>
-    <w:p>
-      <w:pPr>
-        <w:numPr>
-          <w:ilvl w:val="0"/>
-          <w:numId w:val="10"/>
-        </w:numPr>
-      </w:pPr>
-      <w:r>
-        <w:rPr>
-          <w:b/>
-          <w:bCs/>
-        </w:rPr>
-        <w:t>Gestión de Estado:</w:t>
-      </w:r>
-      <w:r>
-        <w:t xml:space="preserve"> [Ejemplo: RxJS para la gestión asíncrona, o si usas Ngrx/Akita, menciónalo.]</w:t>
-      </w:r>
-    </w:p>
-    <w:p>
-      <w:pPr>
-        <w:numPr>
-          <w:ilvl w:val="0"/>
-          <w:numId w:val="10"/>
-        </w:numPr>
-      </w:pPr>
-      <w:r>
-        <w:rPr>
-          <w:b/>
-          <w:bCs/>
-        </w:rPr>
-        <w:t>Librerías de UI:</w:t>
-      </w:r>
-      <w:r>
-        <w:t xml:space="preserve"> [Ejemplo: Angular Material, Bootstrap, CSS personalizado.]</w:t>
-      </w:r>
-    </w:p>
-    <w:p>
-      <w:pPr>
-        <w:numPr>
-          <w:ilvl w:val="0"/>
-          <w:numId w:val="10"/>
-        </w:numPr>
-      </w:pPr>
-      <w:r>
-        <w:rPr>
-          <w:b/>
-          <w:bCs/>
-        </w:rPr>
-        <w:t>Routing:</w:t>
-      </w:r>
-      <w:r>
-        <w:t xml:space="preserve"> Modularizado y protegido mediante [Ejemplo: AuthGuard] para las rutas que requieren autenticación.</w:t>
-      </w:r>
-    </w:p>
-    <w:p>
-      <w:pPr>
-        <w:rPr>
-          <w:b/>
-          <w:bCs/>
-        </w:rPr>
-      </w:pPr>
-      <w:r>
-        <w:rPr>
-          <w:b/>
-          <w:bCs/>
-        </w:rPr>
-        <w:t>4.2. Flujos de Usuario y Componentes Clave</w:t>
-      </w:r>
-    </w:p>
-    <w:p>
-      <w:r>
-        <w:t>Aquí se detallan los principales flujos de interacción del usuario con la aplicación, acompañados de capturas de pantalla para una mejor comprensión.</w:t>
-      </w:r>
-    </w:p>
-    <w:p>
-      <w:pPr>
-        <w:numPr>
-          <w:ilvl w:val="0"/>
-          <w:numId w:val="11"/>
-        </w:numPr>
-      </w:pPr>
-      <w:r>
-        <w:rPr>
-          <w:b/>
-          <w:bCs/>
-        </w:rPr>
-        <w:t>4.2.1. Inicio de Sesión y Registro de Usuario</w:t>
+        <w:t>[</w:t>
+      </w:r>
+      <w:r>
+        <w:rPr>
+          <w:b/>
+          <w:bCs/>
+        </w:rPr>
+        <w:t>Captura de pantalla sugerida:</w:t>
+      </w:r>
+      <w:r>
+        <w:t xml:space="preserve"> Un extracto de tu archivo .github/workflows/frontend-deploy.yml mostrando los pasos clave.]</w:t>
       </w:r>
     </w:p>
     <w:p>
       <w:pPr>
         <w:numPr>
           <w:ilvl w:val="1"/>
-          <w:numId w:val="11"/>
-        </w:numPr>
-      </w:pPr>
-      <w:r>
-        <w:rPr>
-          <w:b/>
-          <w:bCs/>
-        </w:rPr>
-        <w:t>Descripción:</w:t>
-      </w:r>
-      <w:r>
-        <w:t xml:space="preserve"> Al acceder a la aplicación, los usuarios son redirigidos a la página de inicio de sesión. Tienen la opción de registrarse si no poseen una cuenta.</w:t>
-      </w:r>
-    </w:p>
-    <w:p>
-      <w:pPr>
-        <w:numPr>
-          <w:ilvl w:val="1"/>
-          <w:numId w:val="11"/>
-        </w:numPr>
-      </w:pPr>
-      <w:r>
-        <w:t>[</w:t>
-      </w:r>
-      <w:r>
-        <w:rPr>
-          <w:b/>
-          <w:bCs/>
-        </w:rPr>
-        <w:t>Captura de pantalla sugerida:</w:t>
-      </w:r>
-      <w:r>
-        <w:t xml:space="preserve"> La página de Login, mostrando los campos de usuario/contraseña.]</w:t>
-      </w:r>
-    </w:p>
-    <w:p>
-      <w:pPr>
-        <w:numPr>
-          <w:ilvl w:val="1"/>
-          <w:numId w:val="11"/>
+          <w:numId w:val="13"/>
         </w:numPr>
       </w:pPr>
       <w:r>
@@ -2111,134 +3538,43 @@
           <w:i/>
           <w:iCs/>
         </w:rPr>
-        <w:t>Captura 6: Página de Inicio de Sesión de SpecuLabTeam.</w:t>
-      </w:r>
-    </w:p>
-    <w:p>
-      <w:pPr>
-        <w:numPr>
-          <w:ilvl w:val="1"/>
-          <w:numId w:val="11"/>
-        </w:numPr>
-      </w:pPr>
-      <w:r>
-        <w:t>[</w:t>
-      </w:r>
-      <w:r>
-        <w:rPr>
-          <w:b/>
-          <w:bCs/>
-        </w:rPr>
-        <w:t>Captura de pantalla sugerida:</w:t>
-      </w:r>
-      <w:r>
-        <w:t xml:space="preserve"> La página de Registro (si aplica), mostrando los campos para crear una nueva cuenta.]</w:t>
-      </w:r>
-    </w:p>
-    <w:p>
-      <w:pPr>
-        <w:numPr>
-          <w:ilvl w:val="1"/>
-          <w:numId w:val="11"/>
-        </w:numPr>
-      </w:pPr>
+        <w:t>Captura 1</w:t>
+      </w:r>
       <w:r>
         <w:rPr>
           <w:i/>
           <w:iCs/>
         </w:rPr>
-        <w:t>Captura 7: Página de Registro de Usuario.</w:t>
-      </w:r>
-    </w:p>
-    <w:p>
-      <w:pPr>
-        <w:numPr>
-          <w:ilvl w:val="0"/>
-          <w:numId w:val="11"/>
-        </w:numPr>
-      </w:pPr>
-      <w:r>
-        <w:rPr>
-          <w:b/>
-          <w:bCs/>
-        </w:rPr>
-        <w:t>4.2.2. Dashboard Principal de Propiedades/Solicitudes</w:t>
-      </w:r>
-    </w:p>
-    <w:p>
-      <w:pPr>
-        <w:numPr>
-          <w:ilvl w:val="1"/>
-          <w:numId w:val="11"/>
-        </w:numPr>
-      </w:pPr>
-      <w:r>
-        <w:rPr>
-          <w:b/>
-          <w:bCs/>
-        </w:rPr>
-        <w:t>Descripción:</w:t>
-      </w:r>
-      <w:r>
-        <w:t xml:space="preserve"> Tras iniciar sesión, el usuario accede al dashboard principal, que ofrece una visión general de [Describe lo que se ve en el dashboard: "las propiedades activas, solicitudes pendientes o un resumen de las métricas clave."].</w:t>
-      </w:r>
-    </w:p>
-    <w:p>
-      <w:pPr>
-        <w:numPr>
-          <w:ilvl w:val="1"/>
-          <w:numId w:val="11"/>
-        </w:numPr>
-      </w:pPr>
-      <w:r>
-        <w:t>[</w:t>
-      </w:r>
-      <w:r>
-        <w:rPr>
-          <w:b/>
-          <w:bCs/>
-        </w:rPr>
-        <w:t>Captura de pantalla sugerida:</w:t>
-      </w:r>
-      <w:r>
-        <w:t xml:space="preserve"> El Dashboard principal con una visión general. Esta es crucial.]</w:t>
-      </w:r>
-    </w:p>
-    <w:p>
-      <w:pPr>
-        <w:numPr>
-          <w:ilvl w:val="1"/>
-          <w:numId w:val="11"/>
-        </w:numPr>
-      </w:pPr>
+        <w:t>1</w:t>
+      </w:r>
       <w:r>
         <w:rPr>
           <w:i/>
           <w:iCs/>
         </w:rPr>
-        <w:t>Captura 8: Dashboard Principal de SpecuLabTeam.</w:t>
+        <w:t>: Workflow de GitHub Actions para el despliegue del Frontend.</w:t>
       </w:r>
     </w:p>
     <w:p>
       <w:pPr>
         <w:numPr>
           <w:ilvl w:val="0"/>
-          <w:numId w:val="11"/>
-        </w:numPr>
-      </w:pPr>
-      <w:r>
-        <w:rPr>
-          <w:b/>
-          <w:bCs/>
-        </w:rPr>
-        <w:t>4.2.3. Gestión de Solicitudes (Creación, Visualización, Actualización)</w:t>
+          <w:numId w:val="13"/>
+        </w:numPr>
+      </w:pPr>
+      <w:r>
+        <w:rPr>
+          <w:b/>
+          <w:bCs/>
+        </w:rPr>
+        <w:t>GitHub Actions para el Backend:</w:t>
       </w:r>
     </w:p>
     <w:p>
       <w:pPr>
         <w:numPr>
           <w:ilvl w:val="1"/>
-          <w:numId w:val="11"/>
+          <w:numId w:val="13"/>
         </w:numPr>
       </w:pPr>
       <w:r>
@@ -2249,50 +3585,34 @@
         <w:t>Descripción:</w:t>
       </w:r>
       <w:r>
-        <w:t xml:space="preserve"> Los usuarios pueden crear nuevas solicitudes, ver los detalles de las existentes y actualizar su estado.</w:t>
-      </w:r>
-    </w:p>
-    <w:p>
-      <w:pPr>
-        <w:numPr>
-          <w:ilvl w:val="1"/>
-          <w:numId w:val="11"/>
-        </w:numPr>
-      </w:pPr>
-      <w:r>
-        <w:t>[</w:t>
-      </w:r>
-      <w:r>
-        <w:rPr>
-          <w:b/>
-          <w:bCs/>
-        </w:rPr>
-        <w:t>Captura de pantalla sugerida:</w:t>
-      </w:r>
-      <w:r>
-        <w:t xml:space="preserve"> El formulario de creación de una nueva solicitud.]</w:t>
-      </w:r>
-    </w:p>
-    <w:p>
-      <w:pPr>
-        <w:numPr>
-          <w:ilvl w:val="1"/>
-          <w:numId w:val="11"/>
-        </w:numPr>
-      </w:pPr>
+        <w:t xml:space="preserve"> Otro </w:t>
+      </w:r>
       <w:r>
         <w:rPr>
           <w:i/>
           <w:iCs/>
         </w:rPr>
-        <w:t>Captura 9: Formulario para crear una nueva solicitud.</w:t>
+        <w:t>workflow</w:t>
+      </w:r>
+      <w:r>
+        <w:t xml:space="preserve"> se encarga de construir la API de .NET y desplegarla en </w:t>
+      </w:r>
+      <w:r>
+        <w:rPr>
+          <w:b/>
+          <w:bCs/>
+        </w:rPr>
+        <w:t>[Ejemplo: Azure App Service, un servidor VPS]</w:t>
+      </w:r>
+      <w:r>
+        <w:t xml:space="preserve"> tras cada actualización en la rama principal.</w:t>
       </w:r>
     </w:p>
     <w:p>
       <w:pPr>
         <w:numPr>
           <w:ilvl w:val="1"/>
-          <w:numId w:val="11"/>
+          <w:numId w:val="13"/>
         </w:numPr>
       </w:pPr>
       <w:r>
@@ -2306,14 +3626,14 @@
         <w:t>Captura de pantalla sugerida:</w:t>
       </w:r>
       <w:r>
-        <w:t xml:space="preserve"> La tabla o lista donde se muestran las solicitudes, quizás con filtros o una opción para ver detalles.]</w:t>
+        <w:t xml:space="preserve"> Un extracto de tu archivo .github/workflows/backend-deploy.yml mostrando los pasos clave.]</w:t>
       </w:r>
     </w:p>
     <w:p>
       <w:pPr>
         <w:numPr>
           <w:ilvl w:val="1"/>
-          <w:numId w:val="11"/>
+          <w:numId w:val="13"/>
         </w:numPr>
       </w:pPr>
       <w:r>
@@ -2321,630 +3641,27 @@
           <w:i/>
           <w:iCs/>
         </w:rPr>
-        <w:lastRenderedPageBreak/>
-        <w:t>Captura 10: Listado de Solicitudes con opciones de filtro.</w:t>
-      </w:r>
-    </w:p>
-    <w:p>
-      <w:pPr>
-        <w:numPr>
-          <w:ilvl w:val="0"/>
-          <w:numId w:val="11"/>
-        </w:numPr>
-      </w:pPr>
-      <w:r>
-        <w:rPr>
-          <w:b/>
-          <w:bCs/>
-        </w:rPr>
-        <w:t>4.2.4. Historial de Estados de Solicitudes</w:t>
-      </w:r>
-    </w:p>
-    <w:p>
-      <w:pPr>
-        <w:numPr>
-          <w:ilvl w:val="1"/>
-          <w:numId w:val="11"/>
-        </w:numPr>
-      </w:pPr>
-      <w:r>
-        <w:rPr>
-          <w:b/>
-          <w:bCs/>
-        </w:rPr>
-        <w:t>Descripción:</w:t>
-      </w:r>
-      <w:r>
-        <w:t xml:space="preserve"> Para cada solicitud, se puede acceder a un historial detallado de los cambios de estado (Ej. Pendiente -&gt; En Proceso -&gt; Aprobado).</w:t>
-      </w:r>
-    </w:p>
-    <w:p>
-      <w:pPr>
-        <w:numPr>
-          <w:ilvl w:val="1"/>
-          <w:numId w:val="11"/>
-        </w:numPr>
-      </w:pPr>
-      <w:r>
-        <w:t>[</w:t>
-      </w:r>
-      <w:r>
-        <w:rPr>
-          <w:b/>
-          <w:bCs/>
-        </w:rPr>
-        <w:t>Captura de pantalla sugerida:</w:t>
-      </w:r>
-      <w:r>
-        <w:t xml:space="preserve"> Una vista o tabla mostrando el historial de estados de una solicitud particular.]</w:t>
-      </w:r>
-    </w:p>
-    <w:p>
-      <w:pPr>
-        <w:numPr>
-          <w:ilvl w:val="1"/>
-          <w:numId w:val="11"/>
-        </w:numPr>
-      </w:pPr>
+        <w:t>Captura 1</w:t>
+      </w:r>
       <w:r>
         <w:rPr>
           <w:i/>
           <w:iCs/>
         </w:rPr>
-        <w:t>Captura 11: Historial de estados de una solicitud específica.</w:t>
-      </w:r>
-    </w:p>
-    <w:p>
-      <w:pPr>
-        <w:numPr>
-          <w:ilvl w:val="0"/>
-          <w:numId w:val="11"/>
-        </w:numPr>
-      </w:pPr>
-      <w:r>
-        <w:rPr>
-          <w:b/>
-          <w:bCs/>
-        </w:rPr>
-        <w:t>4.2.5. Gestión de Edificios/Apartamentos</w:t>
-      </w:r>
-    </w:p>
-    <w:p>
-      <w:pPr>
-        <w:numPr>
-          <w:ilvl w:val="1"/>
-          <w:numId w:val="11"/>
-        </w:numPr>
-      </w:pPr>
-      <w:r>
-        <w:rPr>
-          <w:b/>
-          <w:bCs/>
-        </w:rPr>
-        <w:t>Descripción:</w:t>
-      </w:r>
-      <w:r>
-        <w:t xml:space="preserve"> Módulos para añadir, editar o visualizar información detallada sobre edificios y apartamentos.</w:t>
-      </w:r>
-    </w:p>
-    <w:p>
-      <w:pPr>
-        <w:numPr>
-          <w:ilvl w:val="1"/>
-          <w:numId w:val="11"/>
-        </w:numPr>
-      </w:pPr>
-      <w:r>
-        <w:t>[</w:t>
-      </w:r>
-      <w:r>
-        <w:rPr>
-          <w:b/>
-          <w:bCs/>
-        </w:rPr>
-        <w:t>Captura de pantalla sugerida:</w:t>
-      </w:r>
-      <w:r>
-        <w:t xml:space="preserve"> Una vista de la tabla de edificios o detalles de un apartamento.]</w:t>
-      </w:r>
-    </w:p>
-    <w:p>
-      <w:pPr>
-        <w:numPr>
-          <w:ilvl w:val="1"/>
-          <w:numId w:val="11"/>
-        </w:numPr>
-      </w:pPr>
+        <w:t>2</w:t>
+      </w:r>
       <w:r>
         <w:rPr>
           <w:i/>
           <w:iCs/>
         </w:rPr>
-        <w:t>Captura 12: Listado y detalles de Edificios/Apartamentos.</w:t>
+        <w:t>: Workflow de GitHub Actions para el despliegue del Backend.</w:t>
       </w:r>
     </w:p>
     <w:p>
       <w:r>
         <w:pict>
-          <v:rect id="_x0000_i1280" style="width:0;height:1.5pt" o:hralign="center" o:hrstd="t" o:hrnoshade="t" o:hr="t" fillcolor="#1b1c1d" stroked="f"/>
-        </w:pict>
-      </w:r>
-    </w:p>
-    <w:p>
-      <w:pPr>
-        <w:rPr>
-          <w:b/>
-          <w:bCs/>
-        </w:rPr>
-      </w:pPr>
-      <w:r>
-        <w:rPr>
-          <w:b/>
-          <w:bCs/>
-        </w:rPr>
-        <w:t>5. Guía de Instalación y Despliegue</w:t>
-      </w:r>
-    </w:p>
-    <w:p>
-      <w:pPr>
-        <w:rPr>
-          <w:b/>
-          <w:bCs/>
-        </w:rPr>
-      </w:pPr>
-      <w:r>
-        <w:rPr>
-          <w:b/>
-          <w:bCs/>
-        </w:rPr>
-        <w:t>5.1. Instalación Local para Desarrollo</w:t>
-      </w:r>
-    </w:p>
-    <w:p>
-      <w:r>
-        <w:t xml:space="preserve">Para configurar y ejecutar el proyecto </w:t>
-      </w:r>
-      <w:r>
-        <w:rPr>
-          <w:b/>
-          <w:bCs/>
-        </w:rPr>
-        <w:t>SpecuLabTeam</w:t>
-      </w:r>
-      <w:r>
-        <w:t xml:space="preserve"> en un entorno de desarrollo local, sigue estos pasos:</w:t>
-      </w:r>
-    </w:p>
-    <w:p>
-      <w:pPr>
-        <w:numPr>
-          <w:ilvl w:val="0"/>
-          <w:numId w:val="12"/>
-        </w:numPr>
-      </w:pPr>
-      <w:r>
-        <w:rPr>
-          <w:b/>
-          <w:bCs/>
-        </w:rPr>
-        <w:t>Clonar el Repositorio de GitHub:</w:t>
-      </w:r>
-    </w:p>
-    <w:p>
-      <w:r>
-        <w:t>Bash</w:t>
-      </w:r>
-    </w:p>
-    <w:p>
-      <w:r>
-        <w:t>git clone https://github.com/alexgn12/SpecuLabTeam.git</w:t>
-      </w:r>
-    </w:p>
-    <w:p>
-      <w:r>
-        <w:t>cd SpecuLabTeam</w:t>
-      </w:r>
-    </w:p>
-    <w:p>
-      <w:pPr>
-        <w:numPr>
-          <w:ilvl w:val="0"/>
-          <w:numId w:val="12"/>
-        </w:numPr>
-      </w:pPr>
-      <w:r>
-        <w:rPr>
-          <w:b/>
-          <w:bCs/>
-        </w:rPr>
-        <w:t>Configuración del Backend (.NET API):</w:t>
-      </w:r>
-    </w:p>
-    <w:p>
-      <w:pPr>
-        <w:numPr>
-          <w:ilvl w:val="1"/>
-          <w:numId w:val="12"/>
-        </w:numPr>
-      </w:pPr>
-      <w:r>
-        <w:rPr>
-          <w:b/>
-          <w:bCs/>
-        </w:rPr>
-        <w:t>Requisitos:</w:t>
-      </w:r>
-      <w:r>
-        <w:t xml:space="preserve"> .NET SDK [Versión, ej. 6.0 o 8.0], SQL Server [Versión, si aplica].</w:t>
-      </w:r>
-    </w:p>
-    <w:p>
-      <w:pPr>
-        <w:numPr>
-          <w:ilvl w:val="1"/>
-          <w:numId w:val="12"/>
-        </w:numPr>
-      </w:pPr>
-      <w:r>
-        <w:t>Navega a la carpeta PrototipoApiSolucion/PrototipoApi.</w:t>
-      </w:r>
-    </w:p>
-    <w:p>
-      <w:pPr>
-        <w:numPr>
-          <w:ilvl w:val="1"/>
-          <w:numId w:val="12"/>
-        </w:numPr>
-      </w:pPr>
-      <w:r>
-        <w:t>Restaura las dependencias: dotnet restore</w:t>
-      </w:r>
-    </w:p>
-    <w:p>
-      <w:pPr>
-        <w:numPr>
-          <w:ilvl w:val="1"/>
-          <w:numId w:val="12"/>
-        </w:numPr>
-      </w:pPr>
-      <w:r>
-        <w:t>Configura la cadena de conexión a tu base de datos en appsettings.json.</w:t>
-      </w:r>
-    </w:p>
-    <w:p>
-      <w:pPr>
-        <w:numPr>
-          <w:ilvl w:val="1"/>
-          <w:numId w:val="12"/>
-        </w:numPr>
-      </w:pPr>
-      <w:r>
-        <w:t>Aplica las migraciones de la base de datos: dotnet ef database update</w:t>
-      </w:r>
-    </w:p>
-    <w:p>
-      <w:pPr>
-        <w:numPr>
-          <w:ilvl w:val="1"/>
-          <w:numId w:val="12"/>
-        </w:numPr>
-      </w:pPr>
-      <w:r>
-        <w:t>Ejecuta el backend: dotnet run (o inicia desde Visual Studio).</w:t>
-      </w:r>
-    </w:p>
-    <w:p>
-      <w:pPr>
-        <w:numPr>
-          <w:ilvl w:val="1"/>
-          <w:numId w:val="12"/>
-        </w:numPr>
-      </w:pPr>
-      <w:r>
-        <w:t>La API estará disponible en https://localhost:[puerto] (revisar launchSettings.json).</w:t>
-      </w:r>
-    </w:p>
-    <w:p>
-      <w:pPr>
-        <w:numPr>
-          <w:ilvl w:val="0"/>
-          <w:numId w:val="12"/>
-        </w:numPr>
-      </w:pPr>
-      <w:r>
-        <w:rPr>
-          <w:b/>
-          <w:bCs/>
-        </w:rPr>
-        <w:t>Configuración del Frontend (Angular):</w:t>
-      </w:r>
-    </w:p>
-    <w:p>
-      <w:pPr>
-        <w:numPr>
-          <w:ilvl w:val="1"/>
-          <w:numId w:val="12"/>
-        </w:numPr>
-      </w:pPr>
-      <w:r>
-        <w:rPr>
-          <w:b/>
-          <w:bCs/>
-        </w:rPr>
-        <w:t>Requisitos:</w:t>
-      </w:r>
-      <w:r>
-        <w:t xml:space="preserve"> Node.js [Versión], npm/yarn, Angular CLI.</w:t>
-      </w:r>
-    </w:p>
-    <w:p>
-      <w:pPr>
-        <w:numPr>
-          <w:ilvl w:val="1"/>
-          <w:numId w:val="12"/>
-        </w:numPr>
-      </w:pPr>
-      <w:r>
-        <w:lastRenderedPageBreak/>
-        <w:t>Navega a la carpeta del frontend (si está en el mismo repo, ej. SpecuLabTeam/frontend).</w:t>
-      </w:r>
-    </w:p>
-    <w:p>
-      <w:pPr>
-        <w:numPr>
-          <w:ilvl w:val="1"/>
-          <w:numId w:val="12"/>
-        </w:numPr>
-      </w:pPr>
-      <w:r>
-        <w:t>Instala las dependencias: npm install (o yarn install)</w:t>
-      </w:r>
-    </w:p>
-    <w:p>
-      <w:pPr>
-        <w:numPr>
-          <w:ilvl w:val="1"/>
-          <w:numId w:val="12"/>
-        </w:numPr>
-      </w:pPr>
-      <w:r>
-        <w:t>Configura la URL de la API del backend en el archivo de entorno (src/environments/environment.ts).</w:t>
-      </w:r>
-    </w:p>
-    <w:p>
-      <w:pPr>
-        <w:numPr>
-          <w:ilvl w:val="1"/>
-          <w:numId w:val="12"/>
-        </w:numPr>
-      </w:pPr>
-      <w:r>
-        <w:t>Inicia el servidor de desarrollo: ng serve --open</w:t>
-      </w:r>
-    </w:p>
-    <w:p>
-      <w:pPr>
-        <w:numPr>
-          <w:ilvl w:val="1"/>
-          <w:numId w:val="12"/>
-        </w:numPr>
-      </w:pPr>
-      <w:r>
-        <w:t>El frontend estará disponible en http://localhost:4200.</w:t>
-      </w:r>
-    </w:p>
-    <w:p>
-      <w:pPr>
-        <w:rPr>
-          <w:b/>
-          <w:bCs/>
-        </w:rPr>
-      </w:pPr>
-      <w:r>
-        <w:rPr>
-          <w:b/>
-          <w:bCs/>
-        </w:rPr>
-        <w:t>5.2. Despliegue (CI/CD)</w:t>
-      </w:r>
-    </w:p>
-    <w:p>
-      <w:r>
-        <w:t xml:space="preserve">[Describe tu estrategia de Integración Continua y Despliegue Continuo. Si usas GitHub Actions, explica brevemente los </w:t>
-      </w:r>
-      <w:r>
-        <w:rPr>
-          <w:i/>
-          <w:iCs/>
-        </w:rPr>
-        <w:t>workflows</w:t>
-      </w:r>
-      <w:r>
-        <w:t>.]</w:t>
-      </w:r>
-    </w:p>
-    <w:p>
-      <w:pPr>
-        <w:numPr>
-          <w:ilvl w:val="0"/>
-          <w:numId w:val="13"/>
-        </w:numPr>
-      </w:pPr>
-      <w:r>
-        <w:rPr>
-          <w:b/>
-          <w:bCs/>
-        </w:rPr>
-        <w:t>GitHub Actions para el Frontend:</w:t>
-      </w:r>
-    </w:p>
-    <w:p>
-      <w:pPr>
-        <w:numPr>
-          <w:ilvl w:val="1"/>
-          <w:numId w:val="13"/>
-        </w:numPr>
-      </w:pPr>
-      <w:r>
-        <w:rPr>
-          <w:b/>
-          <w:bCs/>
-        </w:rPr>
-        <w:t>Descripción:</w:t>
-      </w:r>
-      <w:r>
-        <w:t xml:space="preserve"> Un </w:t>
-      </w:r>
-      <w:r>
-        <w:rPr>
-          <w:i/>
-          <w:iCs/>
-        </w:rPr>
-        <w:t>workflow</w:t>
-      </w:r>
-      <w:r>
-        <w:t xml:space="preserve"> automatizado construye la aplicación Angular y la despliega en </w:t>
-      </w:r>
-      <w:r>
-        <w:rPr>
-          <w:b/>
-          <w:bCs/>
-        </w:rPr>
-        <w:t>[Ejemplo: Azure Static Web Apps, Netlify, Vercel]</w:t>
-      </w:r>
-      <w:r>
-        <w:t xml:space="preserve"> cada vez que se detectan cambios en la rama main (o master).</w:t>
-      </w:r>
-    </w:p>
-    <w:p>
-      <w:pPr>
-        <w:numPr>
-          <w:ilvl w:val="1"/>
-          <w:numId w:val="13"/>
-        </w:numPr>
-      </w:pPr>
-      <w:r>
-        <w:t>[</w:t>
-      </w:r>
-      <w:r>
-        <w:rPr>
-          <w:b/>
-          <w:bCs/>
-        </w:rPr>
-        <w:t>Captura de pantalla sugerida:</w:t>
-      </w:r>
-      <w:r>
-        <w:t xml:space="preserve"> Un extracto de tu archivo .github/workflows/frontend-deploy.yml mostrando los pasos clave.]</w:t>
-      </w:r>
-    </w:p>
-    <w:p>
-      <w:pPr>
-        <w:numPr>
-          <w:ilvl w:val="1"/>
-          <w:numId w:val="13"/>
-        </w:numPr>
-      </w:pPr>
-      <w:r>
-        <w:rPr>
-          <w:i/>
-          <w:iCs/>
-        </w:rPr>
-        <w:t>Captura 13: Workflow de GitHub Actions para el despliegue del Frontend.</w:t>
-      </w:r>
-    </w:p>
-    <w:p>
-      <w:pPr>
-        <w:numPr>
-          <w:ilvl w:val="0"/>
-          <w:numId w:val="13"/>
-        </w:numPr>
-      </w:pPr>
-      <w:r>
-        <w:rPr>
-          <w:b/>
-          <w:bCs/>
-        </w:rPr>
-        <w:t>GitHub Actions para el Backend:</w:t>
-      </w:r>
-    </w:p>
-    <w:p>
-      <w:pPr>
-        <w:numPr>
-          <w:ilvl w:val="1"/>
-          <w:numId w:val="13"/>
-        </w:numPr>
-      </w:pPr>
-      <w:r>
-        <w:rPr>
-          <w:b/>
-          <w:bCs/>
-        </w:rPr>
-        <w:t>Descripción:</w:t>
-      </w:r>
-      <w:r>
-        <w:t xml:space="preserve"> Otro </w:t>
-      </w:r>
-      <w:r>
-        <w:rPr>
-          <w:i/>
-          <w:iCs/>
-        </w:rPr>
-        <w:t>workflow</w:t>
-      </w:r>
-      <w:r>
-        <w:t xml:space="preserve"> se encarga de construir la API de .NET y desplegarla en </w:t>
-      </w:r>
-      <w:r>
-        <w:rPr>
-          <w:b/>
-          <w:bCs/>
-        </w:rPr>
-        <w:t>[Ejemplo: Azure App Service, un servidor VPS]</w:t>
-      </w:r>
-      <w:r>
-        <w:t xml:space="preserve"> tras cada actualización en la rama principal.</w:t>
-      </w:r>
-    </w:p>
-    <w:p>
-      <w:pPr>
-        <w:numPr>
-          <w:ilvl w:val="1"/>
-          <w:numId w:val="13"/>
-        </w:numPr>
-      </w:pPr>
-      <w:r>
-        <w:t>[</w:t>
-      </w:r>
-      <w:r>
-        <w:rPr>
-          <w:b/>
-          <w:bCs/>
-        </w:rPr>
-        <w:t>Captura de pantalla sugerida:</w:t>
-      </w:r>
-      <w:r>
-        <w:t xml:space="preserve"> Un extracto de tu archivo .github/workflows/backend-deploy.yml mostrando los pasos clave.]</w:t>
-      </w:r>
-    </w:p>
-    <w:p>
-      <w:pPr>
-        <w:numPr>
-          <w:ilvl w:val="1"/>
-          <w:numId w:val="13"/>
-        </w:numPr>
-      </w:pPr>
-      <w:r>
-        <w:rPr>
-          <w:i/>
-          <w:iCs/>
-        </w:rPr>
-        <w:t>Captura 14: Workflow de GitHub Actions para el despliegue del Backend.</w:t>
-      </w:r>
-    </w:p>
-    <w:p>
-      <w:r>
-        <w:pict>
-          <v:rect id="_x0000_i1281" style="width:0;height:1.5pt" o:hralign="center" o:hrstd="t" o:hrnoshade="t" o:hr="t" fillcolor="#1b1c1d" stroked="f"/>
+          <v:rect id="_x0000_i1031" style="width:0;height:1.5pt" o:hralign="center" o:hrstd="t" o:hrnoshade="t" o:hr="t" fillcolor="#1b1c1d" stroked="f"/>
         </w:pict>
       </w:r>
     </w:p>
@@ -3020,7 +3737,7 @@
     <w:p>
       <w:r>
         <w:pict>
-          <v:rect id="_x0000_i1282" style="width:0;height:1.5pt" o:hralign="center" o:hrstd="t" o:hrnoshade="t" o:hr="t" fillcolor="#1b1c1d" stroked="f"/>
+          <v:rect id="_x0000_i1032" style="width:0;height:1.5pt" o:hralign="center" o:hrstd="t" o:hrnoshade="t" o:hr="t" fillcolor="#1b1c1d" stroked="f"/>
         </w:pict>
       </w:r>
     </w:p>
@@ -5500,6 +6217,7 @@
   <w:style w:type="character" w:default="1" w:styleId="Fuentedeprrafopredeter">
     <w:name w:val="Default Paragraph Font"/>
     <w:uiPriority w:val="1"/>
+    <w:semiHidden/>
     <w:unhideWhenUsed/>
   </w:style>
   <w:style w:type="table" w:default="1" w:styleId="Tablanormal">

--- a/PrototipoApiSolucion/PrototipoApi/Documentation.docx
+++ b/PrototipoApiSolucion/PrototipoApi/Documentation.docx
@@ -431,56 +431,90 @@
         </w:rPr>
         <w:t>El proyecto utiliza una arquitectura moderna basada en una API monolítica bien estructurada, con un backend desarrollado en .NET 8 y un frontend interactivo en Angular. La integración continua y el despliegue se gestionan a través de GitHub Actions, asegurando un ciclo de desarrollo ágil y eficiente.</w:t>
       </w:r>
-      <w:r>
-        <w:pict>
-          <v:rect id="_x0000_i1028" style="width:0;height:1.5pt" o:hralign="center" o:hrstd="t" o:hrnoshade="t" o:hr="t" fillcolor="#1b1c1d" stroked="f"/>
-        </w:pict>
-      </w:r>
-    </w:p>
-    <w:p>
-      <w:pPr>
-        <w:rPr>
-          <w:b/>
-          <w:bCs/>
-        </w:rPr>
-      </w:pPr>
-    </w:p>
-    <w:p>
-      <w:pPr>
-        <w:rPr>
-          <w:b/>
-          <w:bCs/>
-        </w:rPr>
-      </w:pPr>
-      <w:r>
-        <w:rPr>
-          <w:b/>
-          <w:bCs/>
-        </w:rPr>
-        <w:t>2. Tecnologías y Metodología</w:t>
-      </w:r>
-    </w:p>
-    <w:p>
-      <w:pPr>
-        <w:rPr>
-          <w:b/>
-          <w:bCs/>
-        </w:rPr>
-      </w:pPr>
-    </w:p>
-    <w:p>
-      <w:pPr>
-        <w:rPr>
-          <w:b/>
-          <w:bCs/>
-        </w:rPr>
-      </w:pPr>
-      <w:r>
-        <w:rPr>
-          <w:b/>
-          <w:bCs/>
-        </w:rPr>
-        <w:t>2.1. Metodología de Trabajo</w:t>
+    </w:p>
+    <w:p>
+      <w:pPr>
+        <w:rPr>
+          <w:b/>
+          <w:bCs/>
+        </w:rPr>
+      </w:pPr>
+    </w:p>
+    <w:p>
+      <w:pPr>
+        <w:rPr>
+          <w:b/>
+          <w:bCs/>
+        </w:rPr>
+      </w:pPr>
+      <w:r>
+        <w:rPr>
+          <w:b/>
+          <w:bCs/>
+        </w:rPr>
+        <w:t xml:space="preserve">2. </w:t>
+      </w:r>
+      <w:r>
+        <w:rPr>
+          <w:b/>
+          <w:bCs/>
+        </w:rPr>
+        <w:t>Introducción</w:t>
+      </w:r>
+    </w:p>
+    <w:p>
+      <w:pPr>
+        <w:rPr>
+          <w:bCs/>
+        </w:rPr>
+      </w:pPr>
+      <w:r>
+        <w:rPr>
+          <w:bCs/>
+        </w:rPr>
+        <w:t>El equipo de desarrollo está formado por cuatro integrantes con experiencia complementaria y multidisciplinar. Nuestro objetivo ha sido crear una aplicación robusta y eficiente siguiendo las mejores prácticas de la industria.</w:t>
+      </w:r>
+    </w:p>
+    <w:p>
+      <w:pPr>
+        <w:rPr>
+          <w:bCs/>
+        </w:rPr>
+      </w:pPr>
+      <w:r>
+        <w:rPr>
+          <w:bCs/>
+        </w:rPr>
+        <w:t>A lo largo del desarrollo del proyecto, nuestro equipo ha puesto en práctica los valores de la metodología Agile, utilizando Scrum para gestionar las iteraciones y entregas parciales. El seguimiento de tareas, asignación de historias y sprints se ha realizado a través de Azure DevOps, mientras que el control de versiones y colaboración en el código fuente ha estado centralizado en un repositorio de GitHub. El desarrollo se ha realizado en local, desplegando a producción solo una vez validada la calidad del producto. Las reuniones diarias (dailys) y los encuentros regulares con otros equipos han favorecido un trabajo transparente y colaborativo. Cada integrante ha realizado aportaciones valiosas y diferenciadas, complementando el éxito del proyecto.</w:t>
+      </w:r>
+    </w:p>
+    <w:p>
+      <w:pPr>
+        <w:rPr>
+          <w:bCs/>
+        </w:rPr>
+      </w:pPr>
+    </w:p>
+    <w:p>
+      <w:pPr>
+        <w:rPr>
+          <w:b/>
+          <w:bCs/>
+        </w:rPr>
+      </w:pPr>
+      <w:r>
+        <w:rPr>
+          <w:b/>
+          <w:bCs/>
+        </w:rPr>
+        <w:t>3</w:t>
+      </w:r>
+      <w:r>
+        <w:rPr>
+          <w:b/>
+          <w:bCs/>
+        </w:rPr>
+        <w:t>. Metodología de Trabajo</w:t>
       </w:r>
     </w:p>
     <w:p>
@@ -501,7 +535,28 @@
           <w:b/>
           <w:bCs/>
         </w:rPr>
-        <w:t>2.2. Contribuciones al Equipo</w:t>
+        <w:t>3</w:t>
+      </w:r>
+      <w:r>
+        <w:rPr>
+          <w:b/>
+          <w:bCs/>
+        </w:rPr>
+        <w:t>.</w:t>
+      </w:r>
+      <w:r>
+        <w:rPr>
+          <w:b/>
+          <w:bCs/>
+        </w:rPr>
+        <w:t>1</w:t>
+      </w:r>
+      <w:r>
+        <w:rPr>
+          <w:b/>
+          <w:bCs/>
+        </w:rPr>
+        <w:t>. Contribuciones al Equipo</w:t>
       </w:r>
     </w:p>
     <w:p>
@@ -540,6 +595,7 @@
         <w:rPr>
           <w:bCs/>
         </w:rPr>
+        <w:lastRenderedPageBreak/>
         <w:t>• [Nombre Miembro 3]: Encargado de la implementación de funcionalidades clave en backend y frontend, así como en la optimización de la experiencia de usuario y la documentación técnica.</w:t>
       </w:r>
     </w:p>
@@ -566,37 +622,239 @@
     <w:p>
       <w:pPr>
         <w:rPr>
-          <w:bCs/>
-        </w:rPr>
-      </w:pPr>
-    </w:p>
-    <w:p>
-      <w:pPr>
-        <w:rPr>
-          <w:bCs/>
-        </w:rPr>
-      </w:pPr>
-    </w:p>
-    <w:p>
-      <w:pPr>
-        <w:rPr>
-          <w:bCs/>
-        </w:rPr>
-      </w:pPr>
-    </w:p>
-    <w:p>
-      <w:pPr>
-        <w:rPr>
-          <w:b/>
-          <w:bCs/>
-        </w:rPr>
-      </w:pPr>
-      <w:r>
-        <w:rPr>
-          <w:b/>
-          <w:bCs/>
-        </w:rPr>
-        <w:lastRenderedPageBreak/>
+          <w:b/>
+          <w:bCs/>
+        </w:rPr>
+      </w:pPr>
+      <w:r>
+        <w:rPr>
+          <w:b/>
+          <w:bCs/>
+        </w:rPr>
+        <w:t>4.</w:t>
+      </w:r>
+      <w:r>
+        <w:rPr>
+          <w:b/>
+        </w:rPr>
+        <w:t xml:space="preserve"> </w:t>
+      </w:r>
+      <w:r>
+        <w:rPr>
+          <w:b/>
+          <w:bCs/>
+        </w:rPr>
+        <w:t>Herramientas Utilizadas</w:t>
+      </w:r>
+    </w:p>
+    <w:p>
+      <w:pPr>
+        <w:rPr>
+          <w:bCs/>
+        </w:rPr>
+      </w:pPr>
+      <w:r>
+        <w:rPr>
+          <w:bCs/>
+        </w:rPr>
+        <w:t>•</w:t>
+      </w:r>
+      <w:r>
+        <w:rPr>
+          <w:bCs/>
+        </w:rPr>
+        <w:tab/>
+        <w:t>Azure DevOps:</w:t>
+      </w:r>
+    </w:p>
+    <w:p>
+      <w:pPr>
+        <w:rPr>
+          <w:bCs/>
+        </w:rPr>
+      </w:pPr>
+      <w:r>
+        <w:rPr>
+          <w:bCs/>
+        </w:rPr>
+        <w:t>Usado para monitorizar el estado de las tareas, asignarlas a cada miembro y realizar el seguimiento de sprints y entregas.</w:t>
+      </w:r>
+    </w:p>
+    <w:p>
+      <w:pPr>
+        <w:rPr>
+          <w:bCs/>
+        </w:rPr>
+      </w:pPr>
+      <w:r>
+        <w:rPr>
+          <w:bCs/>
+        </w:rPr>
+        <w:t>•</w:t>
+      </w:r>
+      <w:r>
+        <w:rPr>
+          <w:bCs/>
+        </w:rPr>
+        <w:tab/>
+        <w:t>GitHub:</w:t>
+      </w:r>
+    </w:p>
+    <w:p>
+      <w:pPr>
+        <w:rPr>
+          <w:bCs/>
+        </w:rPr>
+      </w:pPr>
+      <w:r>
+        <w:rPr>
+          <w:bCs/>
+        </w:rPr>
+        <w:t>Repositorio centralizado de código, donde cada integrante realizó sus aportaciones usando ramas y pull requests para fomentar la colaboración y el control de versiones.</w:t>
+      </w:r>
+    </w:p>
+    <w:p>
+      <w:pPr>
+        <w:rPr>
+          <w:bCs/>
+        </w:rPr>
+      </w:pPr>
+      <w:r>
+        <w:rPr>
+          <w:bCs/>
+        </w:rPr>
+        <w:t>•</w:t>
+      </w:r>
+      <w:r>
+        <w:rPr>
+          <w:bCs/>
+        </w:rPr>
+        <w:tab/>
+        <w:t>Desarrollo Local:</w:t>
+      </w:r>
+    </w:p>
+    <w:p>
+      <w:pPr>
+        <w:rPr>
+          <w:bCs/>
+        </w:rPr>
+      </w:pPr>
+      <w:r>
+        <w:rPr>
+          <w:bCs/>
+        </w:rPr>
+        <w:t>El trabajo principal se realizó en entornos locales de desarrollo hasta que la aplicación estuvo lista para pasar a producción, garantizando calidad en cada etapa.</w:t>
+      </w:r>
+    </w:p>
+    <w:p>
+      <w:pPr>
+        <w:rPr>
+          <w:bCs/>
+        </w:rPr>
+      </w:pPr>
+    </w:p>
+    <w:p>
+      <w:pPr>
+        <w:rPr>
+          <w:b/>
+          <w:bCs/>
+        </w:rPr>
+      </w:pPr>
+      <w:r>
+        <w:rPr>
+          <w:b/>
+          <w:bCs/>
+        </w:rPr>
+        <w:t>5. Comunicación y Colaboración</w:t>
+      </w:r>
+    </w:p>
+    <w:p>
+      <w:pPr>
+        <w:rPr>
+          <w:bCs/>
+        </w:rPr>
+      </w:pPr>
+      <w:r>
+        <w:rPr>
+          <w:bCs/>
+        </w:rPr>
+        <w:t>•</w:t>
+      </w:r>
+      <w:r>
+        <w:rPr>
+          <w:bCs/>
+        </w:rPr>
+        <w:tab/>
+        <w:t>Dailys:</w:t>
+      </w:r>
+    </w:p>
+    <w:p>
+      <w:pPr>
+        <w:rPr>
+          <w:bCs/>
+        </w:rPr>
+      </w:pPr>
+      <w:r>
+        <w:rPr>
+          <w:bCs/>
+        </w:rPr>
+        <w:t>Reuniones diarias breves para compartir avances, identificar posibles bloqueos y coordinar el trabajo del equipo.</w:t>
+      </w:r>
+    </w:p>
+    <w:p>
+      <w:pPr>
+        <w:rPr>
+          <w:bCs/>
+        </w:rPr>
+      </w:pPr>
+      <w:r>
+        <w:rPr>
+          <w:bCs/>
+        </w:rPr>
+        <w:t>•</w:t>
+      </w:r>
+      <w:r>
+        <w:rPr>
+          <w:bCs/>
+        </w:rPr>
+        <w:tab/>
+        <w:t>Sincronización con otros equipos:</w:t>
+      </w:r>
+    </w:p>
+    <w:p>
+      <w:pPr>
+        <w:rPr>
+          <w:bCs/>
+        </w:rPr>
+      </w:pPr>
+      <w:r>
+        <w:rPr>
+          <w:bCs/>
+        </w:rPr>
+        <w:t>Además de las reuniones internas, se organizaron encuentros regulares con equipos de otras áreas del proyecto para asegurar alineación global y resolver dependencias técnicas.</w:t>
+      </w:r>
+    </w:p>
+    <w:p>
+      <w:pPr>
+        <w:rPr>
+          <w:bCs/>
+        </w:rPr>
+      </w:pPr>
+      <w:bookmarkStart w:id="0" w:name="_GoBack"/>
+      <w:bookmarkEnd w:id="0"/>
+    </w:p>
+    <w:p>
+      <w:pPr>
+        <w:rPr>
+          <w:b/>
+          <w:bCs/>
+        </w:rPr>
+      </w:pPr>
+      <w:r>
+        <w:rPr>
+          <w:b/>
+          <w:bCs/>
+        </w:rPr>
         <w:t>3. Documentación del Backend (.NET API)</w:t>
       </w:r>
     </w:p>
@@ -704,6 +962,7 @@
           <w:b/>
           <w:bCs/>
         </w:rPr>
+        <w:lastRenderedPageBreak/>
         <w:t>Capa de Acceso a Datos:</w:t>
       </w:r>
       <w:r>
@@ -999,7 +1258,6 @@
           <w:b/>
           <w:bCs/>
         </w:rPr>
-        <w:lastRenderedPageBreak/>
         <w:t>3.2. Estructura de Carpetas del Backend</w:t>
       </w:r>
     </w:p>
@@ -1166,6 +1424,7 @@
           <w:b/>
           <w:bCs/>
         </w:rPr>
+        <w:lastRenderedPageBreak/>
         <w:t>Mappings</w:t>
       </w:r>
       <w:r>
@@ -1321,7 +1580,6 @@
           <w:b/>
           <w:bCs/>
         </w:rPr>
-        <w:lastRenderedPageBreak/>
         <w:t>3.3. Entidades y Modelos de Datos (DTOs)</w:t>
       </w:r>
     </w:p>
@@ -1397,6 +1655,7 @@
         <w:rPr>
           <w:noProof/>
         </w:rPr>
+        <w:lastRenderedPageBreak/>
         <w:t>.</w:t>
       </w:r>
       <w:r>
@@ -1528,7 +1787,6 @@
           <w:b/>
           <w:bCs/>
         </w:rPr>
-        <w:lastRenderedPageBreak/>
         <w:t>3.4. Controladores (API Endpoints)</w:t>
       </w:r>
     </w:p>
@@ -1614,6 +1872,7 @@
           <w:b/>
           <w:bCs/>
         </w:rPr>
+        <w:lastRenderedPageBreak/>
         <w:t>RequestsController.cs</w:t>
       </w:r>
       <w:r>
@@ -3162,16 +3421,7 @@
           <w:bCs/>
         </w:rPr>
         <w:lastRenderedPageBreak/>
-        <w:t>5. Gu</w:t>
-      </w:r>
-      <w:bookmarkStart w:id="0" w:name="_GoBack"/>
-      <w:bookmarkEnd w:id="0"/>
-      <w:r>
-        <w:rPr>
-          <w:b/>
-          <w:bCs/>
-        </w:rPr>
-        <w:t>ía de Instalación y Despliegue</w:t>
+        <w:t>5. Guía de Instalación y Despliegue</w:t>
       </w:r>
     </w:p>
     <w:p>
@@ -3438,17 +3688,116 @@
     </w:p>
     <w:p>
       <w:r>
-        <w:t xml:space="preserve">[Describe tu estrategia de Integración Continua y Despliegue Continuo. Si usas GitHub Actions, explica brevemente los </w:t>
-      </w:r>
+        <w:t xml:space="preserve">Para este proyecto se utilizan GitHub Actions como sistema de CI/CD, permitiendo automatizar la construcción y despliegue tanto del Frontend como del Backend cada vez que se actualiza la rama principal. </w:t>
+      </w:r>
+      <w:r>
+        <w:rPr>
+          <w:b/>
+          <w:bCs/>
+        </w:rPr>
+        <w:t>GitHub Actions para el Frontend:</w:t>
+      </w:r>
+    </w:p>
+    <w:p>
+      <w:pPr>
+        <w:numPr>
+          <w:ilvl w:val="1"/>
+          <w:numId w:val="13"/>
+        </w:numPr>
+      </w:pPr>
+      <w:r>
+        <w:rPr>
+          <w:b/>
+          <w:bCs/>
+        </w:rPr>
+        <w:t>Descripción:</w:t>
+      </w:r>
+      <w:r>
+        <w:t xml:space="preserve"> </w:t>
+      </w:r>
+      <w:r>
+        <w:t>Un workflow automatizado construye la aplicación Angular y la despliega en Azure Static Web Apps cada vez que se detectan cambios en la rama main.</w:t>
+      </w:r>
+    </w:p>
+    <w:p>
+      <w:pPr>
+        <w:jc w:val="center"/>
+      </w:pPr>
+      <w:r>
+        <w:rPr>
+          <w:noProof/>
+        </w:rPr>
+        <w:lastRenderedPageBreak/>
+        <w:drawing>
+          <wp:inline distT="0" distB="0" distL="0" distR="0">
+            <wp:extent cx="4658375" cy="5782482"/>
+            <wp:effectExtent l="0" t="0" r="8890" b="8890"/>
+            <wp:docPr id="16" name="Imagen 16"/>
+            <wp:cNvGraphicFramePr>
+              <a:graphicFrameLocks xmlns:a="http://schemas.openxmlformats.org/drawingml/2006/main" noChangeAspect="1"/>
+            </wp:cNvGraphicFramePr>
+            <a:graphic xmlns:a="http://schemas.openxmlformats.org/drawingml/2006/main">
+              <a:graphicData uri="http://schemas.openxmlformats.org/drawingml/2006/picture">
+                <pic:pic xmlns:pic="http://schemas.openxmlformats.org/drawingml/2006/picture">
+                  <pic:nvPicPr>
+                    <pic:cNvPr id="16" name="workflow_frontend_captura11.png"/>
+                    <pic:cNvPicPr/>
+                  </pic:nvPicPr>
+                  <pic:blipFill>
+                    <a:blip r:embed="rId20">
+                      <a:extLst>
+                        <a:ext uri="{28A0092B-C50C-407E-A947-70E740481C1C}">
+                          <a14:useLocalDpi xmlns:a14="http://schemas.microsoft.com/office/drawing/2010/main" val="0"/>
+                        </a:ext>
+                      </a:extLst>
+                    </a:blip>
+                    <a:stretch>
+                      <a:fillRect/>
+                    </a:stretch>
+                  </pic:blipFill>
+                  <pic:spPr>
+                    <a:xfrm>
+                      <a:off x="0" y="0"/>
+                      <a:ext cx="4658375" cy="5782482"/>
+                    </a:xfrm>
+                    <a:prstGeom prst="rect">
+                      <a:avLst/>
+                    </a:prstGeom>
+                  </pic:spPr>
+                </pic:pic>
+              </a:graphicData>
+            </a:graphic>
+          </wp:inline>
+        </w:drawing>
+      </w:r>
+    </w:p>
+    <w:p>
+      <w:pPr>
+        <w:numPr>
+          <w:ilvl w:val="1"/>
+          <w:numId w:val="13"/>
+        </w:numPr>
+      </w:pPr>
       <w:r>
         <w:rPr>
           <w:i/>
           <w:iCs/>
         </w:rPr>
-        <w:t>workflows</w:t>
-      </w:r>
-      <w:r>
-        <w:t>.]</w:t>
+        <w:t>Captura 1</w:t>
+      </w:r>
+      <w:r>
+        <w:rPr>
+          <w:i/>
+          <w:iCs/>
+        </w:rPr>
+        <w:t>1</w:t>
+      </w:r>
+      <w:r>
+        <w:rPr>
+          <w:i/>
+          <w:iCs/>
+        </w:rPr>
+        <w:t>: Workflow de GitHub Actions para el despliegue del Frontend.</w:t>
       </w:r>
     </w:p>
     <w:p>
@@ -3463,7 +3812,7 @@
           <w:b/>
           <w:bCs/>
         </w:rPr>
-        <w:t>GitHub Actions para el Frontend:</w:t>
+        <w:t>GitHub Actions para el Backend:</w:t>
       </w:r>
     </w:p>
     <w:p>
@@ -3481,152 +3830,59 @@
         <w:t>Descripción:</w:t>
       </w:r>
       <w:r>
-        <w:t xml:space="preserve"> Un </w:t>
-      </w:r>
-      <w:r>
-        <w:rPr>
-          <w:i/>
-          <w:iCs/>
-        </w:rPr>
-        <w:t>workflow</w:t>
-      </w:r>
-      <w:r>
-        <w:t xml:space="preserve"> automatizado construye la aplicación Angular y la despliega en </w:t>
-      </w:r>
-      <w:r>
-        <w:rPr>
-          <w:b/>
-          <w:bCs/>
-        </w:rPr>
-        <w:t>[Ejemplo: Azure Static Web Apps, Netlify, Vercel]</w:t>
-      </w:r>
-      <w:r>
-        <w:t xml:space="preserve"> cada vez que se detectan cambios en la rama main (o master).</w:t>
-      </w:r>
-    </w:p>
-    <w:p>
-      <w:pPr>
-        <w:numPr>
-          <w:ilvl w:val="1"/>
-          <w:numId w:val="13"/>
-        </w:numPr>
-      </w:pPr>
-      <w:r>
+        <w:t xml:space="preserve"> </w:t>
+      </w:r>
+      <w:r>
+        <w:t xml:space="preserve">Otro workflow se encarga de construir la API de .NET 8 y desplegarla en Azure App Service tras cada actualización en la rama principal. </w:t>
+      </w:r>
+    </w:p>
+    <w:p>
+      <w:r>
+        <w:rPr>
+          <w:noProof/>
+        </w:rPr>
         <w:lastRenderedPageBreak/>
-        <w:t>[</w:t>
-      </w:r>
-      <w:r>
-        <w:rPr>
-          <w:b/>
-          <w:bCs/>
-        </w:rPr>
-        <w:t>Captura de pantalla sugerida:</w:t>
-      </w:r>
-      <w:r>
-        <w:t xml:space="preserve"> Un extracto de tu archivo .github/workflows/frontend-deploy.yml mostrando los pasos clave.]</w:t>
-      </w:r>
-    </w:p>
-    <w:p>
-      <w:pPr>
-        <w:numPr>
-          <w:ilvl w:val="1"/>
-          <w:numId w:val="13"/>
-        </w:numPr>
-      </w:pPr>
-      <w:r>
-        <w:rPr>
-          <w:i/>
-          <w:iCs/>
-        </w:rPr>
-        <w:t>Captura 1</w:t>
-      </w:r>
-      <w:r>
-        <w:rPr>
-          <w:i/>
-          <w:iCs/>
-        </w:rPr>
-        <w:t>1</w:t>
-      </w:r>
-      <w:r>
-        <w:rPr>
-          <w:i/>
-          <w:iCs/>
-        </w:rPr>
-        <w:t>: Workflow de GitHub Actions para el despliegue del Frontend.</w:t>
-      </w:r>
-    </w:p>
-    <w:p>
-      <w:pPr>
-        <w:numPr>
-          <w:ilvl w:val="0"/>
-          <w:numId w:val="13"/>
-        </w:numPr>
-      </w:pPr>
-      <w:r>
-        <w:rPr>
-          <w:b/>
-          <w:bCs/>
-        </w:rPr>
-        <w:t>GitHub Actions para el Backend:</w:t>
-      </w:r>
-    </w:p>
-    <w:p>
-      <w:pPr>
-        <w:numPr>
-          <w:ilvl w:val="1"/>
-          <w:numId w:val="13"/>
-        </w:numPr>
-      </w:pPr>
-      <w:r>
-        <w:rPr>
-          <w:b/>
-          <w:bCs/>
-        </w:rPr>
-        <w:t>Descripción:</w:t>
-      </w:r>
-      <w:r>
-        <w:t xml:space="preserve"> Otro </w:t>
-      </w:r>
-      <w:r>
-        <w:rPr>
-          <w:i/>
-          <w:iCs/>
-        </w:rPr>
-        <w:t>workflow</w:t>
-      </w:r>
-      <w:r>
-        <w:t xml:space="preserve"> se encarga de construir la API de .NET y desplegarla en </w:t>
-      </w:r>
-      <w:r>
-        <w:rPr>
-          <w:b/>
-          <w:bCs/>
-        </w:rPr>
-        <w:t>[Ejemplo: Azure App Service, un servidor VPS]</w:t>
-      </w:r>
-      <w:r>
-        <w:t xml:space="preserve"> tras cada actualización en la rama principal.</w:t>
-      </w:r>
-    </w:p>
-    <w:p>
-      <w:pPr>
-        <w:numPr>
-          <w:ilvl w:val="1"/>
-          <w:numId w:val="13"/>
-        </w:numPr>
-      </w:pPr>
-      <w:r>
-        <w:t>[</w:t>
-      </w:r>
-      <w:r>
-        <w:rPr>
-          <w:b/>
-          <w:bCs/>
-        </w:rPr>
-        <w:t>Captura de pantalla sugerida:</w:t>
-      </w:r>
-      <w:r>
-        <w:t xml:space="preserve"> Un extracto de tu archivo .github/workflows/backend-deploy.yml mostrando los pasos clave.]</w:t>
+        <w:drawing>
+          <wp:inline distT="0" distB="0" distL="0" distR="0">
+            <wp:extent cx="4810796" cy="5877745"/>
+            <wp:effectExtent l="0" t="0" r="8890" b="8890"/>
+            <wp:docPr id="17" name="Imagen 17"/>
+            <wp:cNvGraphicFramePr>
+              <a:graphicFrameLocks xmlns:a="http://schemas.openxmlformats.org/drawingml/2006/main" noChangeAspect="1"/>
+            </wp:cNvGraphicFramePr>
+            <a:graphic xmlns:a="http://schemas.openxmlformats.org/drawingml/2006/main">
+              <a:graphicData uri="http://schemas.openxmlformats.org/drawingml/2006/picture">
+                <pic:pic xmlns:pic="http://schemas.openxmlformats.org/drawingml/2006/picture">
+                  <pic:nvPicPr>
+                    <pic:cNvPr id="17" name="workflow_backend_captura12.png"/>
+                    <pic:cNvPicPr/>
+                  </pic:nvPicPr>
+                  <pic:blipFill>
+                    <a:blip r:embed="rId21">
+                      <a:extLst>
+                        <a:ext uri="{28A0092B-C50C-407E-A947-70E740481C1C}">
+                          <a14:useLocalDpi xmlns:a14="http://schemas.microsoft.com/office/drawing/2010/main" val="0"/>
+                        </a:ext>
+                      </a:extLst>
+                    </a:blip>
+                    <a:stretch>
+                      <a:fillRect/>
+                    </a:stretch>
+                  </pic:blipFill>
+                  <pic:spPr>
+                    <a:xfrm>
+                      <a:off x="0" y="0"/>
+                      <a:ext cx="4810796" cy="5877745"/>
+                    </a:xfrm>
+                    <a:prstGeom prst="rect">
+                      <a:avLst/>
+                    </a:prstGeom>
+                  </pic:spPr>
+                </pic:pic>
+              </a:graphicData>
+            </a:graphic>
+          </wp:inline>
+        </w:drawing>
       </w:r>
     </w:p>
     <w:p>

--- a/PrototipoApiSolucion/PrototipoApi/Documentation.docx
+++ b/PrototipoApiSolucion/PrototipoApi/Documentation.docx
@@ -114,7 +114,6 @@
         </w:drawing>
       </w:r>
     </w:p>
-    <w:p/>
     <w:p>
       <w:r>
         <w:rPr>
@@ -141,6 +140,9 @@
       <w:r>
         <w:t>Alejandro, Jorge, Tomás y Marco Salas</w:t>
       </w:r>
+      <w:r>
+        <w:t>.</w:t>
+      </w:r>
     </w:p>
     <w:p>
       <w:r>
@@ -170,6 +172,36 @@
       </w:r>
     </w:p>
     <w:p>
+      <w:proofErr w:type="spellStart"/>
+      <w:r>
+        <w:rPr>
+          <w:b/>
+        </w:rPr>
+        <w:t>Url</w:t>
+      </w:r>
+      <w:proofErr w:type="spellEnd"/>
+      <w:r>
+        <w:rPr>
+          <w:b/>
+        </w:rPr>
+        <w:t xml:space="preserve"> de Aplicación</w:t>
+      </w:r>
+      <w:r>
+        <w:t xml:space="preserve">:  </w:t>
+      </w:r>
+      <w:hyperlink r:id="rId6" w:history="1">
+        <w:r>
+          <w:rPr>
+            <w:rStyle w:val="Hipervnculo"/>
+          </w:rPr>
+          <w:t>https://speculab.netlify.app/</w:t>
+        </w:r>
+      </w:hyperlink>
+      <w:r>
+        <w:t xml:space="preserve"> </w:t>
+      </w:r>
+    </w:p>
+    <w:p>
       <w:r>
         <w:rPr>
           <w:b/>
@@ -178,8 +210,16 @@
         <w:t>Repositorio de GitHub:</w:t>
       </w:r>
       <w:r>
-        <w:t xml:space="preserve"> https://github.com/alexgn12/SpecuLabTeam.git</w:t>
-      </w:r>
+        <w:t xml:space="preserve"> </w:t>
+      </w:r>
+      <w:hyperlink r:id="rId7" w:history="1">
+        <w:r>
+          <w:rPr>
+            <w:rStyle w:val="Hipervnculo"/>
+          </w:rPr>
+          <w:t>https://github.com/alexgn12/SpecuLabTeam.git</w:t>
+        </w:r>
+      </w:hyperlink>
     </w:p>
     <w:p>
       <w:r>
@@ -348,22 +388,11 @@
       </w:r>
     </w:p>
     <w:p/>
-    <w:p>
-      <w:pPr>
-        <w:numPr>
-          <w:ilvl w:val="0"/>
-          <w:numId w:val="1"/>
-        </w:numPr>
-      </w:pPr>
-      <w:r>
-        <w:rPr>
-          <w:bCs/>
-        </w:rPr>
-        <w:t>Anexos y Recursos Adicionales</w:t>
-      </w:r>
-    </w:p>
     <w:p/>
-    <w:p/>
+    <w:p>
+      <w:bookmarkStart w:id="0" w:name="_GoBack"/>
+      <w:bookmarkEnd w:id="0"/>
+    </w:p>
     <w:p/>
     <w:p/>
     <w:p>
@@ -569,20 +598,7 @@
         <w:rPr>
           <w:bCs/>
         </w:rPr>
-        <w:t>• [Nombre Miembro 1]: Participó en el desarrollo tanto del backend en .NET 8 como del frontend en Angular, colaborando en el diseño de la API, la implementación de controladores y la creación de interfaces de usuario.</w:t>
-      </w:r>
-    </w:p>
-    <w:p>
-      <w:pPr>
-        <w:rPr>
-          <w:bCs/>
-        </w:rPr>
-      </w:pPr>
-      <w:r>
-        <w:rPr>
-          <w:bCs/>
-        </w:rPr>
-        <w:t>• [Nombre Miembro 2]: Contribuyó al desarrollo integral del sistema, trabajando en la lógica de negocio del backend y en la integración de servicios con el frontend.</w:t>
+        <w:t>Tomás Orejas: como Product Owner y desarrollador full-stack, ha realizado una contribución integral al proyecto, participando activamente en el desarrollo del front-end y back-end. Destacó especialmente en la mejora del front-end con Angular, integrando nuevos componentes, optimizando la lógica de la página y desarrollando estilos para una web completamente responsive. Además, asumió el rol de Product Owner, definiendo y priorizando tareas para asegurar la alineación con los objetivos del producto.</w:t>
       </w:r>
     </w:p>
     <w:p>
@@ -596,28 +612,85 @@
           <w:bCs/>
         </w:rPr>
         <w:lastRenderedPageBreak/>
-        <w:t>• [Nombre Miembro 3]: Encargado de la implementación de funcionalidades clave en backend y frontend, así como en la optimización de la experiencia de usuario y la documentación técnica.</w:t>
-      </w:r>
-    </w:p>
-    <w:p>
-      <w:pPr>
-        <w:rPr>
-          <w:bCs/>
-        </w:rPr>
-      </w:pPr>
-      <w:r>
-        <w:rPr>
-          <w:bCs/>
-        </w:rPr>
-        <w:t>• [Nombre Miembro 4]: Participó activamente en la configuración de CI/CD, el desarrollo de componentes reutilizables y la integración entre backend y frontend.</w:t>
-      </w:r>
-    </w:p>
-    <w:p>
-      <w:pPr>
-        <w:rPr>
-          <w:bCs/>
-        </w:rPr>
-      </w:pPr>
+        <w:t>• Jorge Martinez : en su rol de coordinador y desarrollador full-stack, ha liderado la gestión interna del equipo y la comunicación con otros grupos, facilitando la coordinación general. Ha contribuido activamente al desarrollo tanto del backend como del frontend, destacando la implementación del registro de logs, la configuración de AutoMapper y el diseño de servicios en segundo plano para edificios, además de la lógica principal de la sección de peticiones en el frontend.</w:t>
+      </w:r>
+    </w:p>
+    <w:p>
+      <w:pPr>
+        <w:rPr>
+          <w:bCs/>
+        </w:rPr>
+      </w:pPr>
+      <w:r>
+        <w:rPr>
+          <w:bCs/>
+        </w:rPr>
+        <w:t>• Alejandro Guerra: En su rol de Scrum Master y desarrollador backend, ha impulsado la organización y eficiencia del equipo, facilitando la comunicación entre los integrantes y apoyando en los distintos procesos de desarrollo de la aplicación. Ha centrado sus esfuerzos en la arquitectura del backend, destacando la introducción de MediatR bajo un enfoque de Clean Architecture, la implementación de un repositorio genérico y la colaboración en el background service encargado de la comunicación con los demás equipos, además de prestar apoyo en el desarrollo del frontend.</w:t>
+      </w:r>
+    </w:p>
+    <w:p>
+      <w:pPr>
+        <w:rPr>
+          <w:bCs/>
+        </w:rPr>
+      </w:pPr>
+      <w:r>
+        <w:rPr>
+          <w:bCs/>
+        </w:rPr>
+        <w:t xml:space="preserve">• </w:t>
+      </w:r>
+      <w:r>
+        <w:rPr>
+          <w:bCs/>
+        </w:rPr>
+        <w:t>Marco Salas</w:t>
+      </w:r>
+      <w:r>
+        <w:rPr>
+          <w:bCs/>
+        </w:rPr>
+        <w:t xml:space="preserve">: </w:t>
+      </w:r>
+    </w:p>
+    <w:p>
+      <w:pPr>
+        <w:rPr>
+          <w:bCs/>
+        </w:rPr>
+      </w:pPr>
+      <w:r>
+        <w:rPr>
+          <w:bCs/>
+        </w:rPr>
+        <w:t>Desarrollo completo del módulo de Historial: Implementé tanto el backend (.NET 8 API) como el frontend (Angular) para la gestión y visualización del historial de solicitudes, asegurando la correcta trazabilidad de los cambios de estado y operaciones realizadas.</w:t>
+      </w:r>
+    </w:p>
+    <w:p>
+      <w:pPr>
+        <w:rPr>
+          <w:bCs/>
+        </w:rPr>
+      </w:pPr>
+      <w:r>
+        <w:rPr>
+          <w:bCs/>
+        </w:rPr>
+        <w:t>Gestión de la base de datos: Me encargué de la creación de la primera migración, así como de la edición y subida de la estructura inicial de la base de datos, facilitando la persistencia y el acceso eficiente a los datos del sistema.</w:t>
+      </w:r>
+    </w:p>
+    <w:p>
+      <w:pPr>
+        <w:rPr>
+          <w:bCs/>
+        </w:rPr>
+      </w:pPr>
+      <w:r>
+        <w:rPr>
+          <w:bCs/>
+        </w:rPr>
+        <w:t>Documentación: Elaboré la documentación técnica y funcional del proyecto, incluyendo la descripción de la arquitectura, los flujos de trabajo, la guía de instalación y despliegue, y la explicación detallada de los endpoints y módulos principales.</w:t>
+      </w:r>
     </w:p>
     <w:p>
       <w:pPr>
@@ -831,6 +904,7 @@
         <w:rPr>
           <w:bCs/>
         </w:rPr>
+        <w:lastRenderedPageBreak/>
         <w:t>Además de las reuniones internas, se organizaron encuentros regulares con equipos de otras áreas del proyecto para asegurar alineación global y resolver dependencias técnicas.</w:t>
       </w:r>
     </w:p>
@@ -840,63 +914,54 @@
           <w:bCs/>
         </w:rPr>
       </w:pPr>
-      <w:bookmarkStart w:id="0" w:name="_GoBack"/>
-      <w:bookmarkEnd w:id="0"/>
-    </w:p>
-    <w:p>
-      <w:pPr>
-        <w:rPr>
-          <w:b/>
-          <w:bCs/>
-        </w:rPr>
-      </w:pPr>
-      <w:r>
-        <w:rPr>
-          <w:b/>
-          <w:bCs/>
-        </w:rPr>
-        <w:t>3. Documentación del Backend (.NET API)</w:t>
-      </w:r>
-    </w:p>
-    <w:p>
-      <w:r>
-        <w:t xml:space="preserve">El backend de </w:t>
-      </w:r>
-      <w:r>
-        <w:rPr>
-          <w:b/>
-          <w:bCs/>
-        </w:rPr>
-        <w:t>SpecuLabTeam</w:t>
-      </w:r>
-      <w:r>
-        <w:t xml:space="preserve"> es una API RESTful desarrollada con </w:t>
-      </w:r>
-      <w:r>
-        <w:rPr>
-          <w:b/>
-          <w:bCs/>
-        </w:rPr>
-        <w:t>ASP.NET Core</w:t>
-      </w:r>
-      <w:r>
-        <w:t>. Es el cerebro del sistema, manejando la lógica de negocio, la persistencia de datos y exponiendo los servicios para el frontend.</w:t>
-      </w:r>
-    </w:p>
-    <w:p/>
-    <w:p>
-      <w:pPr>
-        <w:rPr>
-          <w:b/>
-          <w:bCs/>
-        </w:rPr>
-      </w:pPr>
-      <w:r>
-        <w:rPr>
-          <w:b/>
-          <w:bCs/>
-        </w:rPr>
-        <w:t>3.1. Arquitectura General</w:t>
+    </w:p>
+    <w:p>
+      <w:pPr>
+        <w:rPr>
+          <w:b/>
+          <w:bCs/>
+        </w:rPr>
+      </w:pPr>
+      <w:r>
+        <w:rPr>
+          <w:b/>
+          <w:bCs/>
+        </w:rPr>
+        <w:t>6</w:t>
+      </w:r>
+      <w:r>
+        <w:rPr>
+          <w:b/>
+          <w:bCs/>
+        </w:rPr>
+        <w:t>. Documentación del Backend (.NET API)</w:t>
+      </w:r>
+    </w:p>
+    <w:p>
+      <w:r>
+        <w:t>El backend de SpecuLabTeam es una API RESTful desarrollada con ASP.NET Core (.NET 8). Es el núcleo del sistema, gestionando la lógica de negocio, la persistencia de datos y exponiendo los servicios para el frontend Angular.</w:t>
+      </w:r>
+    </w:p>
+    <w:p>
+      <w:pPr>
+        <w:rPr>
+          <w:b/>
+          <w:bCs/>
+        </w:rPr>
+      </w:pPr>
+      <w:r>
+        <w:rPr>
+          <w:b/>
+          <w:bCs/>
+        </w:rPr>
+        <w:t>6</w:t>
+      </w:r>
+      <w:r>
+        <w:rPr>
+          <w:b/>
+          <w:bCs/>
+        </w:rPr>
+        <w:t>.1. Arquitectura General</w:t>
       </w:r>
     </w:p>
     <w:p>
@@ -962,7 +1027,6 @@
           <w:b/>
           <w:bCs/>
         </w:rPr>
-        <w:lastRenderedPageBreak/>
         <w:t>Capa de Acceso a Datos:</w:t>
       </w:r>
       <w:r>
@@ -1065,23 +1129,23 @@
           <w:sz w:val="32"/>
           <w:szCs w:val="32"/>
         </w:rPr>
-        <w:t>v</w:t>
-      </w:r>
-      <w:proofErr w:type="gramStart"/>
-      <w:r>
+        <w:t>v   (HTTP/REST API)</w:t>
+      </w:r>
+    </w:p>
+    <w:p>
+      <w:pPr>
+        <w:jc w:val="center"/>
         <w:rPr>
           <w:sz w:val="32"/>
           <w:szCs w:val="32"/>
         </w:rPr>
-        <w:t xml:space="preserve">   (</w:t>
-      </w:r>
-      <w:proofErr w:type="gramEnd"/>
+      </w:pPr>
       <w:r>
         <w:rPr>
           <w:sz w:val="32"/>
           <w:szCs w:val="32"/>
         </w:rPr>
-        <w:t>HTTP/REST API)</w:t>
+        <w:t>+---------------------+</w:t>
       </w:r>
     </w:p>
     <w:p>
@@ -1097,7 +1161,7 @@
           <w:sz w:val="32"/>
           <w:szCs w:val="32"/>
         </w:rPr>
-        <w:t>+---------------------+</w:t>
+        <w:t>| Backend (.NET 8 API)|</w:t>
       </w:r>
     </w:p>
     <w:p>
@@ -1113,130 +1177,89 @@
           <w:sz w:val="32"/>
           <w:szCs w:val="32"/>
         </w:rPr>
-        <w:t xml:space="preserve">| Backend (.NET 8 </w:t>
-      </w:r>
-      <w:proofErr w:type="gramStart"/>
-      <w:r>
+        <w:t>+---------------------+</w:t>
+      </w:r>
+    </w:p>
+    <w:p>
+      <w:pPr>
+        <w:jc w:val="center"/>
         <w:rPr>
           <w:sz w:val="32"/>
           <w:szCs w:val="32"/>
         </w:rPr>
-        <w:t>API)|</w:t>
-      </w:r>
-      <w:proofErr w:type="gramEnd"/>
-    </w:p>
-    <w:p>
-      <w:pPr>
-        <w:jc w:val="center"/>
+      </w:pPr>
+      <w:r>
         <w:rPr>
           <w:sz w:val="32"/>
           <w:szCs w:val="32"/>
         </w:rPr>
-      </w:pPr>
-      <w:r>
+        <w:t>|</w:t>
+      </w:r>
+    </w:p>
+    <w:p>
+      <w:pPr>
+        <w:jc w:val="center"/>
         <w:rPr>
           <w:sz w:val="32"/>
           <w:szCs w:val="32"/>
         </w:rPr>
-        <w:t>+---------------------+</w:t>
-      </w:r>
-    </w:p>
-    <w:p>
-      <w:pPr>
-        <w:jc w:val="center"/>
+      </w:pPr>
+      <w:r>
         <w:rPr>
           <w:sz w:val="32"/>
           <w:szCs w:val="32"/>
         </w:rPr>
-      </w:pPr>
-      <w:r>
+        <w:t>v   (ORM/EF Core)</w:t>
+      </w:r>
+    </w:p>
+    <w:p>
+      <w:pPr>
+        <w:jc w:val="center"/>
         <w:rPr>
           <w:sz w:val="32"/>
           <w:szCs w:val="32"/>
         </w:rPr>
-        <w:t>|</w:t>
-      </w:r>
-    </w:p>
-    <w:p>
-      <w:pPr>
-        <w:jc w:val="center"/>
+      </w:pPr>
+      <w:r>
         <w:rPr>
           <w:sz w:val="32"/>
           <w:szCs w:val="32"/>
         </w:rPr>
-      </w:pPr>
-      <w:r>
+        <w:t>+---------------------+</w:t>
+      </w:r>
+    </w:p>
+    <w:p>
+      <w:pPr>
+        <w:jc w:val="center"/>
         <w:rPr>
           <w:sz w:val="32"/>
           <w:szCs w:val="32"/>
         </w:rPr>
-        <w:t>v</w:t>
-      </w:r>
-      <w:proofErr w:type="gramStart"/>
+      </w:pPr>
       <w:r>
         <w:rPr>
           <w:sz w:val="32"/>
           <w:szCs w:val="32"/>
         </w:rPr>
-        <w:t xml:space="preserve">   (</w:t>
-      </w:r>
-      <w:proofErr w:type="gramEnd"/>
-      <w:r>
+        <w:t>|   Base de Datos     |</w:t>
+      </w:r>
+    </w:p>
+    <w:p>
+      <w:pPr>
+        <w:jc w:val="center"/>
         <w:rPr>
           <w:sz w:val="32"/>
           <w:szCs w:val="32"/>
         </w:rPr>
-        <w:t>ORM/EF Core)</w:t>
-      </w:r>
-    </w:p>
-    <w:p>
-      <w:pPr>
-        <w:jc w:val="center"/>
+      </w:pPr>
+      <w:r>
         <w:rPr>
           <w:sz w:val="32"/>
           <w:szCs w:val="32"/>
         </w:rPr>
-      </w:pPr>
-      <w:r>
-        <w:rPr>
-          <w:sz w:val="32"/>
-          <w:szCs w:val="32"/>
-        </w:rPr>
         <w:t>+---------------------+</w:t>
       </w:r>
     </w:p>
-    <w:p>
-      <w:pPr>
-        <w:jc w:val="center"/>
-        <w:rPr>
-          <w:sz w:val="32"/>
-          <w:szCs w:val="32"/>
-        </w:rPr>
-      </w:pPr>
-      <w:r>
-        <w:rPr>
-          <w:sz w:val="32"/>
-          <w:szCs w:val="32"/>
-        </w:rPr>
-        <w:t>|   Base de Datos     |</w:t>
-      </w:r>
-    </w:p>
-    <w:p>
-      <w:pPr>
-        <w:jc w:val="center"/>
-        <w:rPr>
-          <w:sz w:val="32"/>
-          <w:szCs w:val="32"/>
-        </w:rPr>
-      </w:pPr>
-      <w:r>
-        <w:rPr>
-          <w:sz w:val="32"/>
-          <w:szCs w:val="32"/>
-        </w:rPr>
-        <w:t>+---------------------+</w:t>
-      </w:r>
-    </w:p>
     <w:p/>
     <w:p>
       <w:pPr>
@@ -1258,7 +1281,14 @@
           <w:b/>
           <w:bCs/>
         </w:rPr>
-        <w:t>3.2. Estructura de Carpetas del Backend</w:t>
+        <w:t>6</w:t>
+      </w:r>
+      <w:r>
+        <w:rPr>
+          <w:b/>
+          <w:bCs/>
+        </w:rPr>
+        <w:t>.2. Estructura de Carpetas del Backend</w:t>
       </w:r>
     </w:p>
     <w:p>
@@ -1424,7 +1454,6 @@
           <w:b/>
           <w:bCs/>
         </w:rPr>
-        <w:lastRenderedPageBreak/>
         <w:t>Mappings</w:t>
       </w:r>
       <w:r>
@@ -1516,6 +1545,7 @@
         <w:rPr>
           <w:noProof/>
         </w:rPr>
+        <w:lastRenderedPageBreak/>
         <w:drawing>
           <wp:inline distT="0" distB="0" distL="0" distR="0" wp14:anchorId="28A92798" wp14:editId="0AB1C1A6">
             <wp:extent cx="3257550" cy="4086225"/>
@@ -1532,7 +1562,7 @@
                     <pic:cNvPicPr/>
                   </pic:nvPicPr>
                   <pic:blipFill rotWithShape="1">
-                    <a:blip r:embed="rId6"/>
+                    <a:blip r:embed="rId8"/>
                     <a:srcRect l="61139"/>
                     <a:stretch/>
                   </pic:blipFill>
@@ -1580,7 +1610,14 @@
           <w:b/>
           <w:bCs/>
         </w:rPr>
-        <w:t>3.3. Entidades y Modelos de Datos (DTOs)</w:t>
+        <w:t>6</w:t>
+      </w:r>
+      <w:r>
+        <w:rPr>
+          <w:b/>
+          <w:bCs/>
+        </w:rPr>
+        <w:t>.3. Entidades y Modelos de Datos (DTOs)</w:t>
       </w:r>
     </w:p>
     <w:p>
@@ -1678,7 +1715,7 @@
                     <pic:cNvPicPr/>
                   </pic:nvPicPr>
                   <pic:blipFill rotWithShape="1">
-                    <a:blip r:embed="rId7">
+                    <a:blip r:embed="rId9">
                       <a:extLst>
                         <a:ext uri="{28A0092B-C50C-407E-A947-70E740481C1C}">
                           <a14:useLocalDpi xmlns:a14="http://schemas.microsoft.com/office/drawing/2010/main" val="0"/>
@@ -1736,7 +1773,7 @@
                     <pic:cNvPicPr/>
                   </pic:nvPicPr>
                   <pic:blipFill rotWithShape="1">
-                    <a:blip r:embed="rId8">
+                    <a:blip r:embed="rId10">
                       <a:extLst>
                         <a:ext uri="{28A0092B-C50C-407E-A947-70E740481C1C}">
                           <a14:useLocalDpi xmlns:a14="http://schemas.microsoft.com/office/drawing/2010/main" val="0"/>
@@ -1787,7 +1824,14 @@
           <w:b/>
           <w:bCs/>
         </w:rPr>
-        <w:t>3.4. Controladores (API Endpoints)</w:t>
+        <w:t>6</w:t>
+      </w:r>
+      <w:r>
+        <w:rPr>
+          <w:b/>
+          <w:bCs/>
+        </w:rPr>
+        <w:t>.4. Controladores (API Endpoints)</w:t>
       </w:r>
     </w:p>
     <w:p>
@@ -1922,7 +1966,7 @@
                     <pic:cNvPicPr/>
                   </pic:nvPicPr>
                   <pic:blipFill>
-                    <a:blip r:embed="rId9">
+                    <a:blip r:embed="rId11">
                       <a:extLst>
                         <a:ext uri="{28A0092B-C50C-407E-A947-70E740481C1C}">
                           <a14:useLocalDpi xmlns:a14="http://schemas.microsoft.com/office/drawing/2010/main" val="0"/>
@@ -1974,7 +2018,7 @@
                     <pic:cNvPicPr/>
                   </pic:nvPicPr>
                   <pic:blipFill>
-                    <a:blip r:embed="rId10">
+                    <a:blip r:embed="rId12">
                       <a:extLst>
                         <a:ext uri="{28A0092B-C50C-407E-A947-70E740481C1C}">
                           <a14:useLocalDpi xmlns:a14="http://schemas.microsoft.com/office/drawing/2010/main" val="0"/>
@@ -2136,13 +2180,8 @@
       </w:r>
     </w:p>
     <w:p>
-      <w:proofErr w:type="gramStart"/>
-      <w:r>
-        <w:t>{ "</w:t>
-      </w:r>
-      <w:proofErr w:type="gramEnd"/>
-      <w:r>
-        <w:t>error": "No se pudieron recuperar las solicitudes." }</w:t>
+      <w:r>
+        <w:t>{ "error": "No se pudieron recuperar las solicitudes." }</w:t>
       </w:r>
     </w:p>
     <w:p/>
@@ -2161,7 +2200,14 @@
           <w:bCs/>
         </w:rPr>
         <w:lastRenderedPageBreak/>
-        <w:t>3.5. Servicios y Lógica de Negocio</w:t>
+        <w:t>6</w:t>
+      </w:r>
+      <w:r>
+        <w:rPr>
+          <w:b/>
+          <w:bCs/>
+        </w:rPr>
+        <w:t>.5. Servicios y Lógica de Negocio</w:t>
       </w:r>
     </w:p>
     <w:p>
@@ -2171,53 +2217,45 @@
     </w:p>
     <w:p>
       <w:pPr>
-        <w:numPr>
-          <w:ilvl w:val="0"/>
-          <w:numId w:val="8"/>
-        </w:numPr>
-      </w:pPr>
-      <w:r>
-        <w:rPr>
-          <w:b/>
-          <w:bCs/>
-        </w:rPr>
-        <w:t>ExternalApartmentService.cs / ExternalBuildingService.cs</w:t>
-      </w:r>
-      <w:r>
-        <w:t>: [Descripción de si estos servicios interactúan con APIs externas o son servicios de negocio específicos de apartamentos/edificios.]</w:t>
-      </w:r>
-    </w:p>
-    <w:p>
-      <w:pPr>
-        <w:numPr>
-          <w:ilvl w:val="0"/>
-          <w:numId w:val="8"/>
-        </w:numPr>
-      </w:pPr>
-      <w:r>
-        <w:rPr>
-          <w:b/>
-          <w:bCs/>
-        </w:rPr>
-        <w:t>Otros servicios:</w:t>
-      </w:r>
-      <w:r>
-        <w:t xml:space="preserve"> [Si tienes otros servicios, descríbelos aquí.]</w:t>
-      </w:r>
-    </w:p>
-    <w:p>
-      <w:pPr>
-        <w:rPr>
-          <w:b/>
-          <w:bCs/>
-        </w:rPr>
-      </w:pPr>
-      <w:r>
-        <w:rPr>
-          <w:b/>
-          <w:bCs/>
-        </w:rPr>
-        <w:t>3.6. Persistencia de Datos (Entity Framework Core)</w:t>
+        <w:rPr>
+          <w:b/>
+          <w:bCs/>
+        </w:rPr>
+      </w:pPr>
+      <w:r>
+        <w:rPr>
+          <w:b/>
+          <w:bCs/>
+        </w:rPr>
+        <w:t>•</w:t>
+      </w:r>
+      <w:r>
+        <w:rPr>
+          <w:bCs/>
+        </w:rPr>
+        <w:t> ExternalApartmentService.cs / ExternalBuildingService.cs: Estos servicios están diseñados para futuras integraciones, permitiendo la conexión con aplicaciones de otros departamentos y facilitando el intercambio de información sobre apartamentos y edificios a través de APIs externas.</w:t>
+      </w:r>
+    </w:p>
+    <w:p>
+      <w:pPr>
+        <w:rPr>
+          <w:b/>
+          <w:bCs/>
+        </w:rPr>
+      </w:pPr>
+      <w:r>
+        <w:rPr>
+          <w:b/>
+          <w:bCs/>
+        </w:rPr>
+        <w:t>6</w:t>
+      </w:r>
+      <w:r>
+        <w:rPr>
+          <w:b/>
+          <w:bCs/>
+        </w:rPr>
+        <w:t>.6. Persistencia de Datos (Entity Framework Core)</w:t>
       </w:r>
     </w:p>
     <w:p>
@@ -2232,17 +2270,7 @@
         <w:t>Entity Framework Core</w:t>
       </w:r>
       <w:r>
-        <w:t xml:space="preserve"> como ORM para la interacción con la base de datos </w:t>
-      </w:r>
-      <w:r>
-        <w:rPr>
-          <w:b/>
-          <w:bCs/>
-        </w:rPr>
-        <w:t>[Ejemplo: SQL Server]</w:t>
-      </w:r>
-      <w:r>
-        <w:t>.</w:t>
+        <w:t xml:space="preserve"> como ORM para la interacción con la base de datos.</w:t>
       </w:r>
     </w:p>
     <w:p>
@@ -2305,7 +2333,7 @@
                     <pic:cNvPicPr/>
                   </pic:nvPicPr>
                   <pic:blipFill>
-                    <a:blip r:embed="rId11">
+                    <a:blip r:embed="rId13">
                       <a:extLst>
                         <a:ext uri="{28A0092B-C50C-407E-A947-70E740481C1C}">
                           <a14:useLocalDpi xmlns:a14="http://schemas.microsoft.com/office/drawing/2010/main" val="0"/>
@@ -2337,6 +2365,7 @@
         <w:t>Captura 4: Definición del Contexto de la Base de Datos con DbSet para las entidades.</w:t>
       </w:r>
     </w:p>
+    <w:p/>
     <w:p>
       <w:pPr>
         <w:rPr>
@@ -2350,28 +2379,41 @@
           <w:bCs/>
         </w:rPr>
         <w:lastRenderedPageBreak/>
-        <w:t>3.7. Autenticación y Seguridad</w:t>
-      </w:r>
-    </w:p>
-    <w:p>
-      <w:r>
-        <w:t>[Describe cómo se maneja la autenticación (ej. JWT, Identity Core) y la autorización (roles/permisos) en tu API. Si aún no está implementado, menciónalo como futura mejora.]</w:t>
-      </w:r>
-    </w:p>
-    <w:p/>
-    <w:p>
-      <w:pPr>
-        <w:rPr>
-          <w:b/>
-          <w:bCs/>
-        </w:rPr>
-      </w:pPr>
-      <w:r>
-        <w:rPr>
-          <w:b/>
-          <w:bCs/>
-        </w:rPr>
-        <w:t>3.8. Documentación de API (Swagger)</w:t>
+        <w:t>6</w:t>
+      </w:r>
+      <w:r>
+        <w:rPr>
+          <w:b/>
+          <w:bCs/>
+        </w:rPr>
+        <w:t>.7. Autenticación y Seguridad</w:t>
+      </w:r>
+    </w:p>
+    <w:p>
+      <w:r>
+        <w:t>Actualmente, la autenticación y autorización en la API no están implementadas. Se contempla como una mejora futura, donde se integrarán mecanismos como JWT o Identity Core para gestionar el acceso seguro, la asignación de roles y permisos, y proteger los endpoints sensibles del sistema.</w:t>
+      </w:r>
+    </w:p>
+    <w:p>
+      <w:pPr>
+        <w:rPr>
+          <w:b/>
+          <w:bCs/>
+        </w:rPr>
+      </w:pPr>
+      <w:r>
+        <w:rPr>
+          <w:b/>
+          <w:bCs/>
+        </w:rPr>
+        <w:t>6</w:t>
+      </w:r>
+      <w:r>
+        <w:rPr>
+          <w:b/>
+          <w:bCs/>
+        </w:rPr>
+        <w:t>.8. Documentación de API (Swagger)</w:t>
       </w:r>
     </w:p>
     <w:p>
@@ -2397,11 +2439,6 @@
       </w:r>
       <w:r>
         <w:t xml:space="preserve"> de manera interactiva.</w:t>
-      </w:r>
-    </w:p>
-    <w:p>
-      <w:r>
-        <w:t>[Captura de pantalla sugerida: Una captura de pantalla de la interfaz de Swagger UI de tu proyecto, mostrando algunos endpoints desplegados.]</w:t>
       </w:r>
     </w:p>
     <w:p/>
@@ -2430,7 +2467,7 @@
                     <pic:cNvPicPr/>
                   </pic:nvPicPr>
                   <pic:blipFill>
-                    <a:blip r:embed="rId12" cstate="print">
+                    <a:blip r:embed="rId14" cstate="print">
                       <a:extLst>
                         <a:ext uri="{28A0092B-C50C-407E-A947-70E740481C1C}">
                           <a14:useLocalDpi xmlns:a14="http://schemas.microsoft.com/office/drawing/2010/main" val="0"/>
@@ -2482,7 +2519,7 @@
                     <pic:cNvPicPr/>
                   </pic:nvPicPr>
                   <pic:blipFill>
-                    <a:blip r:embed="rId13">
+                    <a:blip r:embed="rId15">
                       <a:extLst>
                         <a:ext uri="{28A0092B-C50C-407E-A947-70E740481C1C}">
                           <a14:useLocalDpi xmlns:a14="http://schemas.microsoft.com/office/drawing/2010/main" val="0"/>
@@ -2539,7 +2576,7 @@
                     <pic:cNvPicPr/>
                   </pic:nvPicPr>
                   <pic:blipFill>
-                    <a:blip r:embed="rId14">
+                    <a:blip r:embed="rId16">
                       <a:extLst>
                         <a:ext uri="{28A0092B-C50C-407E-A947-70E740481C1C}">
                           <a14:useLocalDpi xmlns:a14="http://schemas.microsoft.com/office/drawing/2010/main" val="0"/>
@@ -2648,7 +2685,14 @@
           <w:bCs/>
         </w:rPr>
         <w:lastRenderedPageBreak/>
-        <w:t>4. Documentación del Frontend (Angular)</w:t>
+        <w:t>7</w:t>
+      </w:r>
+      <w:r>
+        <w:rPr>
+          <w:b/>
+          <w:bCs/>
+        </w:rPr>
+        <w:t>. Documentación del Frontend (Angular)</w:t>
       </w:r>
     </w:p>
     <w:p>
@@ -2688,7 +2732,14 @@
           <w:b/>
           <w:bCs/>
         </w:rPr>
-        <w:t>4.1. Arquitectura y Tecnologías</w:t>
+        <w:t>7</w:t>
+      </w:r>
+      <w:r>
+        <w:rPr>
+          <w:b/>
+          <w:bCs/>
+        </w:rPr>
+        <w:t>.1. Arquitectura y Tecnologías</w:t>
       </w:r>
     </w:p>
     <w:p>
@@ -2742,7 +2793,10 @@
         <w:t>Gestión de Estado:</w:t>
       </w:r>
       <w:r>
-        <w:t xml:space="preserve"> [Ejemplo: RxJS para la gestión asíncrona, o si usas Ngrx/Akita, menciónalo.]</w:t>
+        <w:t xml:space="preserve"> </w:t>
+      </w:r>
+      <w:r>
+        <w:t>Actualmente, la gestión de estado en el frontend se realiza principalmente mediante RxJS para el manejo asíncrono de datos y la comunicación entre componentes. Se contempla la posible integración de librerías como Ngrx o Akita en futuras versiones para una gestión de estado más robusta y escalable.</w:t>
       </w:r>
     </w:p>
     <w:p>
@@ -2760,7 +2814,7 @@
         <w:t>Librerías de UI:</w:t>
       </w:r>
       <w:r>
-        <w:t xml:space="preserve"> [Ejemplo: Angular Material, Bootstrap, CSS personalizado.]</w:t>
+        <w:t xml:space="preserve"> Angular Material, Bootstrap, CSS personalizado.</w:t>
       </w:r>
     </w:p>
     <w:p>
@@ -2793,7 +2847,14 @@
           <w:b/>
           <w:bCs/>
         </w:rPr>
-        <w:t>4.2. Flujos de Usuario y Componentes Clave</w:t>
+        <w:t>7</w:t>
+      </w:r>
+      <w:r>
+        <w:rPr>
+          <w:b/>
+          <w:bCs/>
+        </w:rPr>
+        <w:t>.2. Flujos de Usuario y Componentes Clave</w:t>
       </w:r>
     </w:p>
     <w:p>
@@ -2813,7 +2874,14 @@
           <w:b/>
           <w:bCs/>
         </w:rPr>
-        <w:t>4.2.</w:t>
+        <w:t>7</w:t>
+      </w:r>
+      <w:r>
+        <w:rPr>
+          <w:b/>
+          <w:bCs/>
+        </w:rPr>
+        <w:t>.2.</w:t>
       </w:r>
       <w:r>
         <w:rPr>
@@ -2836,6 +2904,7 @@
           <w:ilvl w:val="1"/>
           <w:numId w:val="11"/>
         </w:numPr>
+        <w:jc w:val="center"/>
       </w:pPr>
       <w:r>
         <w:rPr>
@@ -2845,13 +2914,13 @@
         <w:t>Descripción:</w:t>
       </w:r>
       <w:r>
-        <w:t xml:space="preserve"> Tras iniciar sesión, el usuario accede al dashboard principal, que ofrece una visión general de [Describe lo que se ve en el dashboard: "las propiedades activas, solicitudes pendientes o un resumen de las métricas clave."].</w:t>
-      </w:r>
-    </w:p>
-    <w:p>
-      <w:pPr>
-        <w:jc w:val="center"/>
-      </w:pPr>
+        <w:t xml:space="preserve"> </w:t>
+      </w:r>
+      <w:r>
+        <w:t>Tras iniciar sesión, el usuario accede al dashboard principal, que ofrece una visión general de las propiedades activas, las solicitudes pendientes y un resumen de las métricas clave del sistema, facilitando la gestión y el seguimiento de las operaciones más relevantes.</w:t>
+      </w:r>
+    </w:p>
+    <w:p>
       <w:r>
         <w:rPr>
           <w:noProof/>
@@ -2872,7 +2941,7 @@
                     <pic:cNvPicPr/>
                   </pic:nvPicPr>
                   <pic:blipFill>
-                    <a:blip r:embed="rId15" cstate="print">
+                    <a:blip r:embed="rId17" cstate="print">
                       <a:extLst>
                         <a:ext uri="{28A0092B-C50C-407E-A947-70E740481C1C}">
                           <a14:useLocalDpi xmlns:a14="http://schemas.microsoft.com/office/drawing/2010/main" val="0"/>
@@ -2911,6 +2980,7 @@
           <w:i/>
           <w:iCs/>
         </w:rPr>
+        <w:lastRenderedPageBreak/>
         <w:t xml:space="preserve">Captura </w:t>
       </w:r>
       <w:r>
@@ -2941,8 +3011,14 @@
           <w:b/>
           <w:bCs/>
         </w:rPr>
-        <w:lastRenderedPageBreak/>
-        <w:t>4.2.</w:t>
+        <w:t>7</w:t>
+      </w:r>
+      <w:r>
+        <w:rPr>
+          <w:b/>
+          <w:bCs/>
+        </w:rPr>
+        <w:t>.2.</w:t>
       </w:r>
       <w:r>
         <w:rPr>
@@ -3001,7 +3077,7 @@
                     <pic:cNvPicPr/>
                   </pic:nvPicPr>
                   <pic:blipFill>
-                    <a:blip r:embed="rId16">
+                    <a:blip r:embed="rId18">
                       <a:extLst>
                         <a:ext uri="{28A0092B-C50C-407E-A947-70E740481C1C}">
                           <a14:useLocalDpi xmlns:a14="http://schemas.microsoft.com/office/drawing/2010/main" val="0"/>
@@ -3062,6 +3138,7 @@
         <w:rPr>
           <w:noProof/>
         </w:rPr>
+        <w:lastRenderedPageBreak/>
         <w:drawing>
           <wp:inline distT="0" distB="0" distL="0" distR="0">
             <wp:extent cx="5400040" cy="3992880"/>
@@ -3078,7 +3155,7 @@
                     <pic:cNvPicPr/>
                   </pic:nvPicPr>
                   <pic:blipFill>
-                    <a:blip r:embed="rId17">
+                    <a:blip r:embed="rId19">
                       <a:extLst>
                         <a:ext uri="{28A0092B-C50C-407E-A947-70E740481C1C}">
                           <a14:useLocalDpi xmlns:a14="http://schemas.microsoft.com/office/drawing/2010/main" val="0"/>
@@ -3146,8 +3223,14 @@
           <w:b/>
           <w:bCs/>
         </w:rPr>
-        <w:lastRenderedPageBreak/>
-        <w:t>4.2.</w:t>
+        <w:t>7</w:t>
+      </w:r>
+      <w:r>
+        <w:rPr>
+          <w:b/>
+          <w:bCs/>
+        </w:rPr>
+        <w:t>.2.</w:t>
       </w:r>
       <w:r>
         <w:rPr>
@@ -3218,7 +3301,7 @@
                     <pic:cNvPicPr/>
                   </pic:nvPicPr>
                   <pic:blipFill>
-                    <a:blip r:embed="rId18">
+                    <a:blip r:embed="rId20">
                       <a:extLst>
                         <a:ext uri="{28A0092B-C50C-407E-A947-70E740481C1C}">
                           <a14:useLocalDpi xmlns:a14="http://schemas.microsoft.com/office/drawing/2010/main" val="0"/>
@@ -3274,6 +3357,8 @@
         <w:t>: Historial de estados de una solicitud específica.</w:t>
       </w:r>
     </w:p>
+    <w:p/>
+    <w:p/>
     <w:p>
       <w:pPr>
         <w:numPr>
@@ -3286,7 +3371,15 @@
           <w:b/>
           <w:bCs/>
         </w:rPr>
-        <w:t>4.2.</w:t>
+        <w:lastRenderedPageBreak/>
+        <w:t>7</w:t>
+      </w:r>
+      <w:r>
+        <w:rPr>
+          <w:b/>
+          <w:bCs/>
+        </w:rPr>
+        <w:t>.2.</w:t>
       </w:r>
       <w:r>
         <w:rPr>
@@ -3345,7 +3438,7 @@
                     <pic:cNvPicPr/>
                   </pic:nvPicPr>
                   <pic:blipFill>
-                    <a:blip r:embed="rId19" cstate="print">
+                    <a:blip r:embed="rId21" cstate="print">
                       <a:extLst>
                         <a:ext uri="{28A0092B-C50C-407E-A947-70E740481C1C}">
                           <a14:useLocalDpi xmlns:a14="http://schemas.microsoft.com/office/drawing/2010/main" val="0"/>
@@ -3420,23 +3513,36 @@
           <w:b/>
           <w:bCs/>
         </w:rPr>
-        <w:lastRenderedPageBreak/>
-        <w:t>5. Guía de Instalación y Despliegue</w:t>
-      </w:r>
-    </w:p>
-    <w:p>
-      <w:pPr>
-        <w:rPr>
-          <w:b/>
-          <w:bCs/>
-        </w:rPr>
-      </w:pPr>
-      <w:r>
-        <w:rPr>
-          <w:b/>
-          <w:bCs/>
-        </w:rPr>
-        <w:t>5.1. Instalación Local para Desarrollo</w:t>
+        <w:t>8</w:t>
+      </w:r>
+      <w:r>
+        <w:rPr>
+          <w:b/>
+          <w:bCs/>
+        </w:rPr>
+        <w:t>. Guía de Instalación y Despliegue</w:t>
+      </w:r>
+    </w:p>
+    <w:p>
+      <w:pPr>
+        <w:rPr>
+          <w:b/>
+          <w:bCs/>
+        </w:rPr>
+      </w:pPr>
+      <w:r>
+        <w:rPr>
+          <w:b/>
+          <w:bCs/>
+        </w:rPr>
+        <w:t>8</w:t>
+      </w:r>
+      <w:r>
+        <w:rPr>
+          <w:b/>
+          <w:bCs/>
+        </w:rPr>
+        <w:t>.1. Instalación Local para Desarrollo</w:t>
       </w:r>
     </w:p>
     <w:p>
@@ -3580,6 +3686,7 @@
         </w:numPr>
       </w:pPr>
       <w:r>
+        <w:lastRenderedPageBreak/>
         <w:t>La API estará disponible en https://localhost:[puerto] (revisar launchSettings.json).</w:t>
       </w:r>
     </w:p>
@@ -3683,7 +3790,14 @@
           <w:b/>
           <w:bCs/>
         </w:rPr>
-        <w:t>5.2. Despliegue (CI/CD)</w:t>
+        <w:t>8</w:t>
+      </w:r>
+      <w:r>
+        <w:rPr>
+          <w:b/>
+          <w:bCs/>
+        </w:rPr>
+        <w:t>.2. Despliegue (CI/CD)</w:t>
       </w:r>
     </w:p>
     <w:p>
@@ -3744,7 +3858,7 @@
                     <pic:cNvPicPr/>
                   </pic:nvPicPr>
                   <pic:blipFill>
-                    <a:blip r:embed="rId20">
+                    <a:blip r:embed="rId22">
                       <a:extLst>
                         <a:ext uri="{28A0092B-C50C-407E-A947-70E740481C1C}">
                           <a14:useLocalDpi xmlns:a14="http://schemas.microsoft.com/office/drawing/2010/main" val="0"/>
@@ -3858,7 +3972,7 @@
                     <pic:cNvPicPr/>
                   </pic:nvPicPr>
                   <pic:blipFill>
-                    <a:blip r:embed="rId21">
+                    <a:blip r:embed="rId23">
                       <a:extLst>
                         <a:ext uri="{28A0092B-C50C-407E-A947-70E740481C1C}">
                           <a14:useLocalDpi xmlns:a14="http://schemas.microsoft.com/office/drawing/2010/main" val="0"/>
@@ -3914,89 +4028,7 @@
         <w:t>: Workflow de GitHub Actions para el despliegue del Backend.</w:t>
       </w:r>
     </w:p>
-    <w:p>
-      <w:r>
-        <w:pict>
-          <v:rect id="_x0000_i1031" style="width:0;height:1.5pt" o:hralign="center" o:hrstd="t" o:hrnoshade="t" o:hr="t" fillcolor="#1b1c1d" stroked="f"/>
-        </w:pict>
-      </w:r>
-    </w:p>
-    <w:p>
-      <w:pPr>
-        <w:rPr>
-          <w:b/>
-          <w:bCs/>
-        </w:rPr>
-      </w:pPr>
-      <w:r>
-        <w:rPr>
-          <w:b/>
-          <w:bCs/>
-        </w:rPr>
-        <w:t>6. Anexos y Recursos Adicionales</w:t>
-      </w:r>
-    </w:p>
-    <w:p>
-      <w:pPr>
-        <w:numPr>
-          <w:ilvl w:val="0"/>
-          <w:numId w:val="14"/>
-        </w:numPr>
-      </w:pPr>
-      <w:r>
-        <w:rPr>
-          <w:b/>
-          <w:bCs/>
-        </w:rPr>
-        <w:t>Definiciones PRD:</w:t>
-      </w:r>
-      <w:r>
-        <w:t xml:space="preserve"> Puedes incluir los contenidos de tus archivos Definicion_PRD_ejemplos.txt y PRD_historial_angular.txt aquí o hacer referencia a ellos.</w:t>
-      </w:r>
-    </w:p>
-    <w:p>
-      <w:pPr>
-        <w:numPr>
-          <w:ilvl w:val="0"/>
-          <w:numId w:val="14"/>
-        </w:numPr>
-      </w:pPr>
-      <w:r>
-        <w:rPr>
-          <w:b/>
-          <w:bCs/>
-        </w:rPr>
-        <w:t>Diagramas de Secuencia:</w:t>
-      </w:r>
-      <w:r>
-        <w:t xml:space="preserve"> Si tienes diagramas de secuencia para flujos clave (ej. cómo una solicitud es procesada de principio a fin).</w:t>
-      </w:r>
-    </w:p>
-    <w:p>
-      <w:pPr>
-        <w:numPr>
-          <w:ilvl w:val="0"/>
-          <w:numId w:val="14"/>
-        </w:numPr>
-      </w:pPr>
-      <w:r>
-        <w:rPr>
-          <w:b/>
-          <w:bCs/>
-        </w:rPr>
-        <w:t>Notas de Diseño:</w:t>
-      </w:r>
-      <w:r>
-        <w:t xml:space="preserve"> Cualquier decisión de diseño importante o consideraciones especiales.</w:t>
-      </w:r>
-    </w:p>
-    <w:p>
-      <w:r>
-        <w:pict>
-          <v:rect id="_x0000_i1032" style="width:0;height:1.5pt" o:hralign="center" o:hrstd="t" o:hrnoshade="t" o:hr="t" fillcolor="#1b1c1d" stroked="f"/>
-        </w:pict>
-      </w:r>
-    </w:p>
+    <w:p/>
     <w:sectPr>
       <w:pgSz w:w="11906" w:h="16838"/>
       <w:pgMar w:top="1417" w:right="1701" w:bottom="1417" w:left="1701" w:header="708" w:footer="708" w:gutter="0"/>
